--- a/docs/mint数据流程.docx
+++ b/docs/mint数据流程.docx
@@ -3456,45 +3456,157 @@
           <w:szCs w:val="20"/>
           <w:bdr w:val="none" w:sz="0" w:space="0" w:color="auto" w:frame="1"/>
         </w:rPr>
+        <w:t>00</w:t>
+      </w:r>
+      <w:r>
+        <w:rPr>
+          <w:rStyle w:val="HTML0"/>
+          <w:rFonts w:ascii="Consolas" w:hAnsi="Consolas"/>
+          <w:color w:val="24292F"/>
+          <w:sz w:val="20"/>
+          <w:szCs w:val="20"/>
+          <w:bdr w:val="none" w:sz="0" w:space="0" w:color="auto" w:frame="1"/>
+        </w:rPr>
+        <w:t>、</w:t>
+      </w:r>
+      <w:r>
+        <w:rPr>
+          <w:rStyle w:val="HTML0"/>
+          <w:rFonts w:ascii="Consolas" w:hAnsi="Consolas"/>
+          <w:color w:val="24292F"/>
+          <w:sz w:val="20"/>
+          <w:szCs w:val="20"/>
+          <w:bdr w:val="none" w:sz="0" w:space="0" w:color="auto" w:frame="1"/>
+        </w:rPr>
+        <w:t>"root</w:t>
+      </w:r>
+      <w:r>
+        <w:rPr>
+          <w:rStyle w:val="HTML0"/>
+          <w:rFonts w:ascii="Consolas" w:hAnsi="Consolas"/>
+          <w:color w:val="24292F"/>
+          <w:sz w:val="20"/>
+          <w:szCs w:val="20"/>
+          <w:bdr w:val="none" w:sz="0" w:space="0" w:color="auto" w:frame="1"/>
+        </w:rPr>
+        <w:t>(pelvis)</w:t>
+      </w:r>
+      <w:r>
+        <w:rPr>
+          <w:rStyle w:val="HTML0"/>
+          <w:rFonts w:ascii="Consolas" w:hAnsi="Consolas"/>
+          <w:color w:val="24292F"/>
+          <w:sz w:val="20"/>
+          <w:szCs w:val="20"/>
+          <w:bdr w:val="none" w:sz="0" w:space="0" w:color="auto" w:frame="1"/>
+        </w:rPr>
+        <w:t>",</w:t>
+      </w:r>
+    </w:p>
+    <w:p>
+      <w:pPr>
+        <w:pStyle w:val="a6"/>
+        <w:rPr>
+          <w:rStyle w:val="HTML0"/>
+          <w:rFonts w:ascii="Consolas" w:hAnsi="Consolas"/>
+          <w:color w:val="24292F"/>
+          <w:sz w:val="20"/>
+          <w:szCs w:val="20"/>
+          <w:bdr w:val="none" w:sz="0" w:space="0" w:color="auto" w:frame="1"/>
+        </w:rPr>
+      </w:pPr>
+      <w:r>
+        <w:rPr>
+          <w:rStyle w:val="HTML0"/>
+          <w:rFonts w:ascii="Consolas" w:hAnsi="Consolas"/>
+          <w:color w:val="24292F"/>
+          <w:sz w:val="20"/>
+          <w:szCs w:val="20"/>
+          <w:bdr w:val="none" w:sz="0" w:space="0" w:color="auto" w:frame="1"/>
+        </w:rPr>
+        <w:t>01</w:t>
+      </w:r>
+      <w:r>
+        <w:rPr>
+          <w:rStyle w:val="HTML0"/>
+          <w:rFonts w:ascii="Consolas" w:hAnsi="Consolas"/>
+          <w:color w:val="24292F"/>
+          <w:sz w:val="20"/>
+          <w:szCs w:val="20"/>
+          <w:bdr w:val="none" w:sz="0" w:space="0" w:color="auto" w:frame="1"/>
+        </w:rPr>
+        <w:t>、</w:t>
+      </w:r>
+      <w:r>
+        <w:rPr>
+          <w:rStyle w:val="HTML0"/>
+          <w:rFonts w:ascii="Consolas" w:hAnsi="Consolas"/>
+          <w:color w:val="24292F"/>
+          <w:sz w:val="20"/>
+          <w:szCs w:val="20"/>
+          <w:bdr w:val="none" w:sz="0" w:space="0" w:color="auto" w:frame="1"/>
+        </w:rPr>
         <w:t>"</w:t>
       </w:r>
-      <w:proofErr w:type="gramStart"/>
-      <w:r>
-        <w:rPr>
-          <w:rStyle w:val="HTML0"/>
-          <w:rFonts w:ascii="Consolas" w:hAnsi="Consolas"/>
-          <w:color w:val="24292F"/>
-          <w:sz w:val="20"/>
-          <w:szCs w:val="20"/>
-          <w:bdr w:val="none" w:sz="0" w:space="0" w:color="auto" w:frame="1"/>
-        </w:rPr>
-        <w:t>root</w:t>
-      </w:r>
-      <w:proofErr w:type="gramEnd"/>
-      <w:r>
-        <w:rPr>
-          <w:rStyle w:val="HTML0"/>
-          <w:rFonts w:ascii="Consolas" w:hAnsi="Consolas"/>
-          <w:color w:val="24292F"/>
-          <w:sz w:val="20"/>
-          <w:szCs w:val="20"/>
-          <w:bdr w:val="none" w:sz="0" w:space="0" w:color="auto" w:frame="1"/>
-        </w:rPr>
-        <w:t xml:space="preserve">",     </w:t>
-      </w:r>
-    </w:p>
-    <w:p>
-      <w:pPr>
-        <w:pStyle w:val="a6"/>
-        <w:rPr>
-          <w:rStyle w:val="HTML0"/>
-          <w:rFonts w:ascii="Consolas" w:hAnsi="Consolas"/>
-          <w:color w:val="24292F"/>
-          <w:sz w:val="20"/>
-          <w:szCs w:val="20"/>
-          <w:bdr w:val="none" w:sz="0" w:space="0" w:color="auto" w:frame="1"/>
-        </w:rPr>
-      </w:pPr>
+      <w:proofErr w:type="spellStart"/>
+      <w:r>
+        <w:rPr>
+          <w:rStyle w:val="HTML0"/>
+          <w:rFonts w:ascii="Consolas" w:hAnsi="Consolas"/>
+          <w:color w:val="24292F"/>
+          <w:sz w:val="20"/>
+          <w:szCs w:val="20"/>
+          <w:bdr w:val="none" w:sz="0" w:space="0" w:color="auto" w:frame="1"/>
+        </w:rPr>
+        <w:t>lhip</w:t>
+      </w:r>
+      <w:proofErr w:type="spellEnd"/>
+      <w:r>
+        <w:rPr>
+          <w:rStyle w:val="HTML0"/>
+          <w:rFonts w:ascii="Consolas" w:hAnsi="Consolas"/>
+          <w:color w:val="24292F"/>
+          <w:sz w:val="20"/>
+          <w:szCs w:val="20"/>
+          <w:bdr w:val="none" w:sz="0" w:space="0" w:color="auto" w:frame="1"/>
+        </w:rPr>
+        <w:t>",</w:t>
+      </w:r>
+    </w:p>
+    <w:p>
+      <w:pPr>
+        <w:pStyle w:val="a6"/>
+        <w:rPr>
+          <w:rStyle w:val="HTML0"/>
+          <w:rFonts w:ascii="Consolas" w:hAnsi="Consolas"/>
+          <w:color w:val="24292F"/>
+          <w:sz w:val="20"/>
+          <w:szCs w:val="20"/>
+          <w:bdr w:val="none" w:sz="0" w:space="0" w:color="auto" w:frame="1"/>
+        </w:rPr>
+      </w:pPr>
+      <w:r>
+        <w:rPr>
+          <w:rStyle w:val="HTML0"/>
+          <w:rFonts w:ascii="Consolas" w:hAnsi="Consolas"/>
+          <w:color w:val="24292F"/>
+          <w:sz w:val="20"/>
+          <w:szCs w:val="20"/>
+          <w:bdr w:val="none" w:sz="0" w:space="0" w:color="auto" w:frame="1"/>
+        </w:rPr>
+        <w:t>02</w:t>
+      </w:r>
+      <w:r>
+        <w:rPr>
+          <w:rStyle w:val="HTML0"/>
+          <w:rFonts w:ascii="Consolas" w:hAnsi="Consolas"/>
+          <w:color w:val="24292F"/>
+          <w:sz w:val="20"/>
+          <w:szCs w:val="20"/>
+          <w:bdr w:val="none" w:sz="0" w:space="0" w:color="auto" w:frame="1"/>
+        </w:rPr>
+        <w:t>、</w:t>
+      </w:r>
       <w:r>
         <w:rPr>
           <w:rStyle w:val="HTML0"/>
@@ -3507,32 +3619,6 @@
         <w:t>"</w:t>
       </w:r>
       <w:proofErr w:type="spellStart"/>
-      <w:proofErr w:type="gramStart"/>
-      <w:r>
-        <w:rPr>
-          <w:rStyle w:val="HTML0"/>
-          <w:rFonts w:ascii="Consolas" w:hAnsi="Consolas"/>
-          <w:color w:val="24292F"/>
-          <w:sz w:val="20"/>
-          <w:szCs w:val="20"/>
-          <w:bdr w:val="none" w:sz="0" w:space="0" w:color="auto" w:frame="1"/>
-        </w:rPr>
-        <w:t>lhip</w:t>
-      </w:r>
-      <w:proofErr w:type="spellEnd"/>
-      <w:proofErr w:type="gramEnd"/>
-      <w:r>
-        <w:rPr>
-          <w:rStyle w:val="HTML0"/>
-          <w:rFonts w:ascii="Consolas" w:hAnsi="Consolas"/>
-          <w:color w:val="24292F"/>
-          <w:sz w:val="20"/>
-          <w:szCs w:val="20"/>
-          <w:bdr w:val="none" w:sz="0" w:space="0" w:color="auto" w:frame="1"/>
-        </w:rPr>
-        <w:t>", "</w:t>
-      </w:r>
-      <w:proofErr w:type="spellStart"/>
       <w:r>
         <w:rPr>
           <w:rStyle w:val="HTML0"/>
@@ -3554,21 +3640,146 @@
           <w:szCs w:val="20"/>
           <w:bdr w:val="none" w:sz="0" w:space="0" w:color="auto" w:frame="1"/>
         </w:rPr>
-        <w:t xml:space="preserve">", "belly",    </w:t>
-      </w:r>
-    </w:p>
-    <w:p>
-      <w:pPr>
-        <w:pStyle w:val="a6"/>
-        <w:rPr>
-          <w:rStyle w:val="HTML0"/>
-          <w:rFonts w:ascii="Consolas" w:hAnsi="Consolas"/>
-          <w:color w:val="24292F"/>
-          <w:sz w:val="20"/>
-          <w:szCs w:val="20"/>
-          <w:bdr w:val="none" w:sz="0" w:space="0" w:color="auto" w:frame="1"/>
-        </w:rPr>
-      </w:pPr>
+        <w:t>",</w:t>
+      </w:r>
+    </w:p>
+    <w:p>
+      <w:pPr>
+        <w:pStyle w:val="a6"/>
+        <w:rPr>
+          <w:rStyle w:val="HTML0"/>
+          <w:rFonts w:ascii="Consolas" w:hAnsi="Consolas"/>
+          <w:color w:val="24292F"/>
+          <w:sz w:val="20"/>
+          <w:szCs w:val="20"/>
+          <w:bdr w:val="none" w:sz="0" w:space="0" w:color="auto" w:frame="1"/>
+        </w:rPr>
+      </w:pPr>
+      <w:r>
+        <w:rPr>
+          <w:rStyle w:val="HTML0"/>
+          <w:rFonts w:ascii="Consolas" w:hAnsi="Consolas"/>
+          <w:color w:val="24292F"/>
+          <w:sz w:val="20"/>
+          <w:szCs w:val="20"/>
+          <w:bdr w:val="none" w:sz="0" w:space="0" w:color="auto" w:frame="1"/>
+        </w:rPr>
+        <w:t>03</w:t>
+      </w:r>
+      <w:r>
+        <w:rPr>
+          <w:rStyle w:val="HTML0"/>
+          <w:rFonts w:ascii="Consolas" w:hAnsi="Consolas"/>
+          <w:color w:val="24292F"/>
+          <w:sz w:val="20"/>
+          <w:szCs w:val="20"/>
+          <w:bdr w:val="none" w:sz="0" w:space="0" w:color="auto" w:frame="1"/>
+        </w:rPr>
+        <w:t>、</w:t>
+      </w:r>
+      <w:r>
+        <w:rPr>
+          <w:rStyle w:val="HTML0"/>
+          <w:rFonts w:ascii="Consolas" w:hAnsi="Consolas"/>
+          <w:color w:val="24292F"/>
+          <w:sz w:val="20"/>
+          <w:szCs w:val="20"/>
+          <w:bdr w:val="none" w:sz="0" w:space="0" w:color="auto" w:frame="1"/>
+        </w:rPr>
+        <w:t>"belly</w:t>
+      </w:r>
+      <w:r>
+        <w:rPr>
+          <w:rStyle w:val="HTML0"/>
+          <w:rFonts w:ascii="Consolas" w:hAnsi="Consolas"/>
+          <w:color w:val="24292F"/>
+          <w:sz w:val="20"/>
+          <w:szCs w:val="20"/>
+          <w:bdr w:val="none" w:sz="0" w:space="0" w:color="auto" w:frame="1"/>
+        </w:rPr>
+        <w:t>(</w:t>
+      </w:r>
+      <w:proofErr w:type="spellStart"/>
+      <w:r>
+        <w:rPr>
+          <w:rStyle w:val="HTML0"/>
+          <w:rFonts w:ascii="Consolas" w:hAnsi="Consolas"/>
+          <w:color w:val="24292F"/>
+          <w:sz w:val="20"/>
+          <w:szCs w:val="20"/>
+          <w:bdr w:val="none" w:sz="0" w:space="0" w:color="auto" w:frame="1"/>
+        </w:rPr>
+        <w:t>lowerback</w:t>
+      </w:r>
+      <w:proofErr w:type="spellEnd"/>
+      <w:r>
+        <w:rPr>
+          <w:rStyle w:val="HTML0"/>
+          <w:rFonts w:ascii="Consolas" w:hAnsi="Consolas"/>
+          <w:color w:val="24292F"/>
+          <w:sz w:val="20"/>
+          <w:szCs w:val="20"/>
+          <w:bdr w:val="none" w:sz="0" w:space="0" w:color="auto" w:frame="1"/>
+        </w:rPr>
+        <w:t>、</w:t>
+      </w:r>
+      <w:r>
+        <w:rPr>
+          <w:rStyle w:val="HTML0"/>
+          <w:rFonts w:ascii="Consolas" w:hAnsi="Consolas"/>
+          <w:color w:val="24292F"/>
+          <w:sz w:val="20"/>
+          <w:szCs w:val="20"/>
+          <w:bdr w:val="none" w:sz="0" w:space="0" w:color="auto" w:frame="1"/>
+        </w:rPr>
+        <w:t>spine1)</w:t>
+      </w:r>
+      <w:r>
+        <w:rPr>
+          <w:rStyle w:val="HTML0"/>
+          <w:rFonts w:ascii="Consolas" w:hAnsi="Consolas"/>
+          <w:color w:val="24292F"/>
+          <w:sz w:val="20"/>
+          <w:szCs w:val="20"/>
+          <w:bdr w:val="none" w:sz="0" w:space="0" w:color="auto" w:frame="1"/>
+        </w:rPr>
+        <w:t>",</w:t>
+      </w:r>
+    </w:p>
+    <w:p>
+      <w:pPr>
+        <w:pStyle w:val="a6"/>
+        <w:rPr>
+          <w:rStyle w:val="HTML0"/>
+          <w:rFonts w:ascii="Consolas" w:hAnsi="Consolas"/>
+          <w:color w:val="24292F"/>
+          <w:sz w:val="20"/>
+          <w:szCs w:val="20"/>
+          <w:bdr w:val="none" w:sz="0" w:space="0" w:color="auto" w:frame="1"/>
+        </w:rPr>
+      </w:pPr>
+      <w:r>
+        <w:rPr>
+          <w:rStyle w:val="HTML0"/>
+          <w:rFonts w:ascii="Consolas" w:hAnsi="Consolas"/>
+          <w:color w:val="24292F"/>
+          <w:sz w:val="20"/>
+          <w:szCs w:val="20"/>
+          <w:bdr w:val="none" w:sz="0" w:space="0" w:color="auto" w:frame="1"/>
+        </w:rPr>
+        <w:t>04</w:t>
+      </w:r>
+      <w:r>
+        <w:rPr>
+          <w:rStyle w:val="HTML0"/>
+          <w:rFonts w:ascii="Consolas" w:hAnsi="Consolas"/>
+          <w:color w:val="24292F"/>
+          <w:sz w:val="20"/>
+          <w:szCs w:val="20"/>
+          <w:bdr w:val="none" w:sz="0" w:space="0" w:color="auto" w:frame="1"/>
+        </w:rPr>
+        <w:t>、</w:t>
+      </w:r>
       <w:r>
         <w:rPr>
           <w:rStyle w:val="HTML0"/>
@@ -3581,7 +3792,6 @@
         <w:t>"</w:t>
       </w:r>
       <w:proofErr w:type="spellStart"/>
-      <w:proofErr w:type="gramStart"/>
       <w:r>
         <w:rPr>
           <w:rStyle w:val="HTML0"/>
@@ -3594,17 +3804,62 @@
         <w:t>lknee</w:t>
       </w:r>
       <w:proofErr w:type="spellEnd"/>
-      <w:proofErr w:type="gramEnd"/>
-      <w:r>
-        <w:rPr>
-          <w:rStyle w:val="HTML0"/>
-          <w:rFonts w:ascii="Consolas" w:hAnsi="Consolas"/>
-          <w:color w:val="24292F"/>
-          <w:sz w:val="20"/>
-          <w:szCs w:val="20"/>
-          <w:bdr w:val="none" w:sz="0" w:space="0" w:color="auto" w:frame="1"/>
-        </w:rPr>
-        <w:t>", "</w:t>
+      <w:r>
+        <w:rPr>
+          <w:rStyle w:val="HTML0"/>
+          <w:rFonts w:ascii="Consolas" w:hAnsi="Consolas"/>
+          <w:color w:val="24292F"/>
+          <w:sz w:val="20"/>
+          <w:szCs w:val="20"/>
+          <w:bdr w:val="none" w:sz="0" w:space="0" w:color="auto" w:frame="1"/>
+        </w:rPr>
+        <w:t>",</w:t>
+      </w:r>
+    </w:p>
+    <w:p>
+      <w:pPr>
+        <w:pStyle w:val="a6"/>
+        <w:rPr>
+          <w:rStyle w:val="HTML0"/>
+          <w:rFonts w:ascii="Consolas" w:hAnsi="Consolas"/>
+          <w:color w:val="24292F"/>
+          <w:sz w:val="20"/>
+          <w:szCs w:val="20"/>
+          <w:bdr w:val="none" w:sz="0" w:space="0" w:color="auto" w:frame="1"/>
+        </w:rPr>
+      </w:pPr>
+      <w:r>
+        <w:rPr>
+          <w:rStyle w:val="HTML0"/>
+          <w:rFonts w:ascii="Consolas" w:hAnsi="Consolas"/>
+          <w:color w:val="24292F"/>
+          <w:sz w:val="20"/>
+          <w:szCs w:val="20"/>
+          <w:bdr w:val="none" w:sz="0" w:space="0" w:color="auto" w:frame="1"/>
+        </w:rPr>
+        <w:t>05</w:t>
+      </w:r>
+      <w:r>
+        <w:rPr>
+          <w:rStyle w:val="HTML0"/>
+          <w:rFonts w:ascii="Consolas" w:hAnsi="Consolas"/>
+          <w:color w:val="24292F"/>
+          <w:sz w:val="20"/>
+          <w:szCs w:val="20"/>
+          <w:bdr w:val="none" w:sz="0" w:space="0" w:color="auto" w:frame="1"/>
+        </w:rPr>
+        <w:t>、</w:t>
+      </w:r>
+      <w:r>
+        <w:rPr>
+          <w:rStyle w:val="HTML0"/>
+          <w:rFonts w:ascii="Consolas" w:hAnsi="Consolas"/>
+          <w:color w:val="24292F"/>
+          <w:sz w:val="20"/>
+          <w:szCs w:val="20"/>
+          <w:bdr w:val="none" w:sz="0" w:space="0" w:color="auto" w:frame="1"/>
+        </w:rPr>
+        <w:t>"</w:t>
       </w:r>
       <w:proofErr w:type="spellStart"/>
       <w:r>
@@ -3628,21 +3883,146 @@
           <w:szCs w:val="20"/>
           <w:bdr w:val="none" w:sz="0" w:space="0" w:color="auto" w:frame="1"/>
         </w:rPr>
-        <w:t xml:space="preserve">", "spine",    </w:t>
-      </w:r>
-    </w:p>
-    <w:p>
-      <w:pPr>
-        <w:pStyle w:val="a6"/>
-        <w:rPr>
-          <w:rStyle w:val="HTML0"/>
-          <w:rFonts w:ascii="Consolas" w:hAnsi="Consolas"/>
-          <w:color w:val="24292F"/>
-          <w:sz w:val="20"/>
-          <w:szCs w:val="20"/>
-          <w:bdr w:val="none" w:sz="0" w:space="0" w:color="auto" w:frame="1"/>
-        </w:rPr>
-      </w:pPr>
+        <w:t>",</w:t>
+      </w:r>
+    </w:p>
+    <w:p>
+      <w:pPr>
+        <w:pStyle w:val="a6"/>
+        <w:rPr>
+          <w:rStyle w:val="HTML0"/>
+          <w:rFonts w:ascii="Consolas" w:hAnsi="Consolas"/>
+          <w:color w:val="24292F"/>
+          <w:sz w:val="20"/>
+          <w:szCs w:val="20"/>
+          <w:bdr w:val="none" w:sz="0" w:space="0" w:color="auto" w:frame="1"/>
+        </w:rPr>
+      </w:pPr>
+      <w:r>
+        <w:rPr>
+          <w:rStyle w:val="HTML0"/>
+          <w:rFonts w:ascii="Consolas" w:hAnsi="Consolas"/>
+          <w:color w:val="24292F"/>
+          <w:sz w:val="20"/>
+          <w:szCs w:val="20"/>
+          <w:bdr w:val="none" w:sz="0" w:space="0" w:color="auto" w:frame="1"/>
+        </w:rPr>
+        <w:t>06</w:t>
+      </w:r>
+      <w:r>
+        <w:rPr>
+          <w:rStyle w:val="HTML0"/>
+          <w:rFonts w:ascii="Consolas" w:hAnsi="Consolas"/>
+          <w:color w:val="24292F"/>
+          <w:sz w:val="20"/>
+          <w:szCs w:val="20"/>
+          <w:bdr w:val="none" w:sz="0" w:space="0" w:color="auto" w:frame="1"/>
+        </w:rPr>
+        <w:t>、</w:t>
+      </w:r>
+      <w:r>
+        <w:rPr>
+          <w:rStyle w:val="HTML0"/>
+          <w:rFonts w:ascii="Consolas" w:hAnsi="Consolas"/>
+          <w:color w:val="24292F"/>
+          <w:sz w:val="20"/>
+          <w:szCs w:val="20"/>
+          <w:bdr w:val="none" w:sz="0" w:space="0" w:color="auto" w:frame="1"/>
+        </w:rPr>
+        <w:t>"spine</w:t>
+      </w:r>
+      <w:r>
+        <w:rPr>
+          <w:rStyle w:val="HTML0"/>
+          <w:rFonts w:ascii="Consolas" w:hAnsi="Consolas"/>
+          <w:color w:val="24292F"/>
+          <w:sz w:val="20"/>
+          <w:szCs w:val="20"/>
+          <w:bdr w:val="none" w:sz="0" w:space="0" w:color="auto" w:frame="1"/>
+        </w:rPr>
+        <w:t>(</w:t>
+      </w:r>
+      <w:proofErr w:type="spellStart"/>
+      <w:r>
+        <w:rPr>
+          <w:rStyle w:val="HTML0"/>
+          <w:rFonts w:ascii="Consolas" w:hAnsi="Consolas"/>
+          <w:color w:val="24292F"/>
+          <w:sz w:val="20"/>
+          <w:szCs w:val="20"/>
+          <w:bdr w:val="none" w:sz="0" w:space="0" w:color="auto" w:frame="1"/>
+        </w:rPr>
+        <w:t>upperback</w:t>
+      </w:r>
+      <w:proofErr w:type="spellEnd"/>
+      <w:r>
+        <w:rPr>
+          <w:rStyle w:val="HTML0"/>
+          <w:rFonts w:ascii="Consolas" w:hAnsi="Consolas"/>
+          <w:color w:val="24292F"/>
+          <w:sz w:val="20"/>
+          <w:szCs w:val="20"/>
+          <w:bdr w:val="none" w:sz="0" w:space="0" w:color="auto" w:frame="1"/>
+        </w:rPr>
+        <w:t>、</w:t>
+      </w:r>
+      <w:r>
+        <w:rPr>
+          <w:rStyle w:val="HTML0"/>
+          <w:rFonts w:ascii="Consolas" w:hAnsi="Consolas"/>
+          <w:color w:val="24292F"/>
+          <w:sz w:val="20"/>
+          <w:szCs w:val="20"/>
+          <w:bdr w:val="none" w:sz="0" w:space="0" w:color="auto" w:frame="1"/>
+        </w:rPr>
+        <w:t>spine2)</w:t>
+      </w:r>
+      <w:r>
+        <w:rPr>
+          <w:rStyle w:val="HTML0"/>
+          <w:rFonts w:ascii="Consolas" w:hAnsi="Consolas"/>
+          <w:color w:val="24292F"/>
+          <w:sz w:val="20"/>
+          <w:szCs w:val="20"/>
+          <w:bdr w:val="none" w:sz="0" w:space="0" w:color="auto" w:frame="1"/>
+        </w:rPr>
+        <w:t>",</w:t>
+      </w:r>
+    </w:p>
+    <w:p>
+      <w:pPr>
+        <w:pStyle w:val="a6"/>
+        <w:rPr>
+          <w:rStyle w:val="HTML0"/>
+          <w:rFonts w:ascii="Consolas" w:hAnsi="Consolas"/>
+          <w:color w:val="24292F"/>
+          <w:sz w:val="20"/>
+          <w:szCs w:val="20"/>
+          <w:bdr w:val="none" w:sz="0" w:space="0" w:color="auto" w:frame="1"/>
+        </w:rPr>
+      </w:pPr>
+      <w:r>
+        <w:rPr>
+          <w:rStyle w:val="HTML0"/>
+          <w:rFonts w:ascii="Consolas" w:hAnsi="Consolas"/>
+          <w:color w:val="24292F"/>
+          <w:sz w:val="20"/>
+          <w:szCs w:val="20"/>
+          <w:bdr w:val="none" w:sz="0" w:space="0" w:color="auto" w:frame="1"/>
+        </w:rPr>
+        <w:t>07</w:t>
+      </w:r>
+      <w:r>
+        <w:rPr>
+          <w:rStyle w:val="HTML0"/>
+          <w:rFonts w:ascii="Consolas" w:hAnsi="Consolas"/>
+          <w:color w:val="24292F"/>
+          <w:sz w:val="20"/>
+          <w:szCs w:val="20"/>
+          <w:bdr w:val="none" w:sz="0" w:space="0" w:color="auto" w:frame="1"/>
+        </w:rPr>
+        <w:t>、</w:t>
+      </w:r>
       <w:r>
         <w:rPr>
           <w:rStyle w:val="HTML0"/>
@@ -3655,7 +4035,6 @@
         <w:t>"</w:t>
       </w:r>
       <w:proofErr w:type="spellStart"/>
-      <w:proofErr w:type="gramStart"/>
       <w:r>
         <w:rPr>
           <w:rStyle w:val="HTML0"/>
@@ -3668,31 +4047,166 @@
         <w:t>lankle</w:t>
       </w:r>
       <w:proofErr w:type="spellEnd"/>
-      <w:proofErr w:type="gramEnd"/>
-      <w:r>
-        <w:rPr>
-          <w:rStyle w:val="HTML0"/>
-          <w:rFonts w:ascii="Consolas" w:hAnsi="Consolas"/>
-          <w:color w:val="24292F"/>
-          <w:sz w:val="20"/>
-          <w:szCs w:val="20"/>
-          <w:bdr w:val="none" w:sz="0" w:space="0" w:color="auto" w:frame="1"/>
-        </w:rPr>
-        <w:t xml:space="preserve">", "rankle", "chest",     </w:t>
-      </w:r>
-    </w:p>
-    <w:p>
-      <w:pPr>
-        <w:pStyle w:val="a6"/>
-        <w:rPr>
-          <w:rStyle w:val="HTML0"/>
-          <w:rFonts w:ascii="Consolas" w:hAnsi="Consolas"/>
-          <w:color w:val="24292F"/>
-          <w:sz w:val="20"/>
-          <w:szCs w:val="20"/>
-          <w:bdr w:val="none" w:sz="0" w:space="0" w:color="auto" w:frame="1"/>
-        </w:rPr>
-      </w:pPr>
+      <w:r>
+        <w:rPr>
+          <w:rStyle w:val="HTML0"/>
+          <w:rFonts w:ascii="Consolas" w:hAnsi="Consolas"/>
+          <w:color w:val="24292F"/>
+          <w:sz w:val="20"/>
+          <w:szCs w:val="20"/>
+          <w:bdr w:val="none" w:sz="0" w:space="0" w:color="auto" w:frame="1"/>
+        </w:rPr>
+        <w:t>",</w:t>
+      </w:r>
+    </w:p>
+    <w:p>
+      <w:pPr>
+        <w:pStyle w:val="a6"/>
+        <w:rPr>
+          <w:rStyle w:val="HTML0"/>
+          <w:rFonts w:ascii="Consolas" w:hAnsi="Consolas"/>
+          <w:color w:val="24292F"/>
+          <w:sz w:val="20"/>
+          <w:szCs w:val="20"/>
+          <w:bdr w:val="none" w:sz="0" w:space="0" w:color="auto" w:frame="1"/>
+        </w:rPr>
+      </w:pPr>
+      <w:r>
+        <w:rPr>
+          <w:rStyle w:val="HTML0"/>
+          <w:rFonts w:ascii="Consolas" w:hAnsi="Consolas"/>
+          <w:color w:val="24292F"/>
+          <w:sz w:val="20"/>
+          <w:szCs w:val="20"/>
+          <w:bdr w:val="none" w:sz="0" w:space="0" w:color="auto" w:frame="1"/>
+        </w:rPr>
+        <w:t>08</w:t>
+      </w:r>
+      <w:r>
+        <w:rPr>
+          <w:rStyle w:val="HTML0"/>
+          <w:rFonts w:ascii="Consolas" w:hAnsi="Consolas"/>
+          <w:color w:val="24292F"/>
+          <w:sz w:val="20"/>
+          <w:szCs w:val="20"/>
+          <w:bdr w:val="none" w:sz="0" w:space="0" w:color="auto" w:frame="1"/>
+        </w:rPr>
+        <w:t>、</w:t>
+      </w:r>
+      <w:r>
+        <w:rPr>
+          <w:rStyle w:val="HTML0"/>
+          <w:rFonts w:ascii="Consolas" w:hAnsi="Consolas"/>
+          <w:color w:val="24292F"/>
+          <w:sz w:val="20"/>
+          <w:szCs w:val="20"/>
+          <w:bdr w:val="none" w:sz="0" w:space="0" w:color="auto" w:frame="1"/>
+        </w:rPr>
+        <w:t>"rankle",</w:t>
+      </w:r>
+    </w:p>
+    <w:p>
+      <w:pPr>
+        <w:pStyle w:val="a6"/>
+        <w:rPr>
+          <w:rStyle w:val="HTML0"/>
+          <w:rFonts w:ascii="Consolas" w:hAnsi="Consolas"/>
+          <w:color w:val="24292F"/>
+          <w:sz w:val="20"/>
+          <w:szCs w:val="20"/>
+          <w:bdr w:val="none" w:sz="0" w:space="0" w:color="auto" w:frame="1"/>
+        </w:rPr>
+      </w:pPr>
+      <w:r>
+        <w:rPr>
+          <w:rStyle w:val="HTML0"/>
+          <w:rFonts w:ascii="Consolas" w:hAnsi="Consolas"/>
+          <w:color w:val="24292F"/>
+          <w:sz w:val="20"/>
+          <w:szCs w:val="20"/>
+          <w:bdr w:val="none" w:sz="0" w:space="0" w:color="auto" w:frame="1"/>
+        </w:rPr>
+        <w:t>09</w:t>
+      </w:r>
+      <w:r>
+        <w:rPr>
+          <w:rStyle w:val="HTML0"/>
+          <w:rFonts w:ascii="Consolas" w:hAnsi="Consolas"/>
+          <w:color w:val="24292F"/>
+          <w:sz w:val="20"/>
+          <w:szCs w:val="20"/>
+          <w:bdr w:val="none" w:sz="0" w:space="0" w:color="auto" w:frame="1"/>
+        </w:rPr>
+        <w:t>、</w:t>
+      </w:r>
+      <w:r>
+        <w:rPr>
+          <w:rStyle w:val="HTML0"/>
+          <w:rFonts w:ascii="Consolas" w:hAnsi="Consolas"/>
+          <w:color w:val="24292F"/>
+          <w:sz w:val="20"/>
+          <w:szCs w:val="20"/>
+          <w:bdr w:val="none" w:sz="0" w:space="0" w:color="auto" w:frame="1"/>
+        </w:rPr>
+        <w:t>"chest</w:t>
+      </w:r>
+      <w:r>
+        <w:rPr>
+          <w:rStyle w:val="HTML0"/>
+          <w:rFonts w:ascii="Consolas" w:hAnsi="Consolas"/>
+          <w:color w:val="24292F"/>
+          <w:sz w:val="20"/>
+          <w:szCs w:val="20"/>
+          <w:bdr w:val="none" w:sz="0" w:space="0" w:color="auto" w:frame="1"/>
+        </w:rPr>
+        <w:t>(spine3)</w:t>
+      </w:r>
+      <w:r>
+        <w:rPr>
+          <w:rStyle w:val="HTML0"/>
+          <w:rFonts w:ascii="Consolas" w:hAnsi="Consolas"/>
+          <w:color w:val="24292F"/>
+          <w:sz w:val="20"/>
+          <w:szCs w:val="20"/>
+          <w:bdr w:val="none" w:sz="0" w:space="0" w:color="auto" w:frame="1"/>
+        </w:rPr>
+        <w:t>",</w:t>
+      </w:r>
+    </w:p>
+    <w:p>
+      <w:pPr>
+        <w:pStyle w:val="a6"/>
+        <w:rPr>
+          <w:rStyle w:val="HTML0"/>
+          <w:rFonts w:ascii="Consolas" w:hAnsi="Consolas"/>
+          <w:color w:val="24292F"/>
+          <w:sz w:val="20"/>
+          <w:szCs w:val="20"/>
+          <w:bdr w:val="none" w:sz="0" w:space="0" w:color="auto" w:frame="1"/>
+        </w:rPr>
+      </w:pPr>
+      <w:r>
+        <w:rPr>
+          <w:rStyle w:val="HTML0"/>
+          <w:rFonts w:ascii="Consolas" w:hAnsi="Consolas"/>
+          <w:color w:val="24292F"/>
+          <w:sz w:val="20"/>
+          <w:szCs w:val="20"/>
+          <w:bdr w:val="none" w:sz="0" w:space="0" w:color="auto" w:frame="1"/>
+        </w:rPr>
+        <w:t>10</w:t>
+      </w:r>
+      <w:r>
+        <w:rPr>
+          <w:rStyle w:val="HTML0"/>
+          <w:rFonts w:ascii="Consolas" w:hAnsi="Consolas"/>
+          <w:color w:val="24292F"/>
+          <w:sz w:val="20"/>
+          <w:szCs w:val="20"/>
+          <w:bdr w:val="none" w:sz="0" w:space="0" w:color="auto" w:frame="1"/>
+        </w:rPr>
+        <w:t>、</w:t>
+      </w:r>
       <w:r>
         <w:rPr>
           <w:rStyle w:val="HTML0"/>
@@ -3705,7 +4219,6 @@
         <w:t>"</w:t>
       </w:r>
       <w:proofErr w:type="spellStart"/>
-      <w:proofErr w:type="gramStart"/>
       <w:r>
         <w:rPr>
           <w:rStyle w:val="HTML0"/>
@@ -3718,17 +4231,98 @@
         <w:t>ltoes</w:t>
       </w:r>
       <w:proofErr w:type="spellEnd"/>
-      <w:proofErr w:type="gramEnd"/>
-      <w:r>
-        <w:rPr>
-          <w:rStyle w:val="HTML0"/>
-          <w:rFonts w:ascii="Consolas" w:hAnsi="Consolas"/>
-          <w:color w:val="24292F"/>
-          <w:sz w:val="20"/>
-          <w:szCs w:val="20"/>
-          <w:bdr w:val="none" w:sz="0" w:space="0" w:color="auto" w:frame="1"/>
-        </w:rPr>
-        <w:t>", "</w:t>
+      <w:r>
+        <w:rPr>
+          <w:rStyle w:val="HTML0"/>
+          <w:rFonts w:ascii="Consolas" w:hAnsi="Consolas"/>
+          <w:color w:val="24292F"/>
+          <w:sz w:val="20"/>
+          <w:szCs w:val="20"/>
+          <w:bdr w:val="none" w:sz="0" w:space="0" w:color="auto" w:frame="1"/>
+        </w:rPr>
+        <w:t>(</w:t>
+      </w:r>
+      <w:proofErr w:type="spellStart"/>
+      <w:r>
+        <w:rPr>
+          <w:rStyle w:val="HTML0"/>
+          <w:rFonts w:ascii="Consolas" w:hAnsi="Consolas"/>
+          <w:color w:val="24292F"/>
+          <w:sz w:val="20"/>
+          <w:szCs w:val="20"/>
+          <w:bdr w:val="none" w:sz="0" w:space="0" w:color="auto" w:frame="1"/>
+        </w:rPr>
+        <w:t>lfoot</w:t>
+      </w:r>
+      <w:proofErr w:type="spellEnd"/>
+      <w:r>
+        <w:rPr>
+          <w:rStyle w:val="HTML0"/>
+          <w:rFonts w:ascii="Consolas" w:hAnsi="Consolas"/>
+          <w:color w:val="24292F"/>
+          <w:sz w:val="20"/>
+          <w:szCs w:val="20"/>
+          <w:bdr w:val="none" w:sz="0" w:space="0" w:color="auto" w:frame="1"/>
+        </w:rPr>
+        <w:t>)</w:t>
+      </w:r>
+      <w:r>
+        <w:rPr>
+          <w:rStyle w:val="HTML0"/>
+          <w:rFonts w:ascii="Consolas" w:hAnsi="Consolas"/>
+          <w:color w:val="24292F"/>
+          <w:sz w:val="20"/>
+          <w:szCs w:val="20"/>
+          <w:bdr w:val="none" w:sz="0" w:space="0" w:color="auto" w:frame="1"/>
+        </w:rPr>
+        <w:t>",</w:t>
+      </w:r>
+    </w:p>
+    <w:p>
+      <w:pPr>
+        <w:pStyle w:val="a6"/>
+        <w:rPr>
+          <w:rStyle w:val="HTML0"/>
+          <w:rFonts w:ascii="Consolas" w:hAnsi="Consolas"/>
+          <w:color w:val="24292F"/>
+          <w:sz w:val="20"/>
+          <w:szCs w:val="20"/>
+          <w:bdr w:val="none" w:sz="0" w:space="0" w:color="auto" w:frame="1"/>
+        </w:rPr>
+      </w:pPr>
+      <w:r>
+        <w:rPr>
+          <w:rStyle w:val="HTML0"/>
+          <w:rFonts w:ascii="Consolas" w:hAnsi="Consolas"/>
+          <w:color w:val="24292F"/>
+          <w:sz w:val="20"/>
+          <w:szCs w:val="20"/>
+          <w:bdr w:val="none" w:sz="0" w:space="0" w:color="auto" w:frame="1"/>
+        </w:rPr>
+        <w:lastRenderedPageBreak/>
+        <w:t>11</w:t>
+      </w:r>
+      <w:r>
+        <w:rPr>
+          <w:rStyle w:val="HTML0"/>
+          <w:rFonts w:ascii="Consolas" w:hAnsi="Consolas"/>
+          <w:color w:val="24292F"/>
+          <w:sz w:val="20"/>
+          <w:szCs w:val="20"/>
+          <w:bdr w:val="none" w:sz="0" w:space="0" w:color="auto" w:frame="1"/>
+        </w:rPr>
+        <w:t>、</w:t>
+      </w:r>
+      <w:r>
+        <w:rPr>
+          <w:rStyle w:val="HTML0"/>
+          <w:rFonts w:ascii="Consolas" w:hAnsi="Consolas"/>
+          <w:color w:val="24292F"/>
+          <w:sz w:val="20"/>
+          <w:szCs w:val="20"/>
+          <w:bdr w:val="none" w:sz="0" w:space="0" w:color="auto" w:frame="1"/>
+        </w:rPr>
+        <w:t>"</w:t>
       </w:r>
       <w:proofErr w:type="spellStart"/>
       <w:r>
@@ -3752,21 +4346,170 @@
           <w:szCs w:val="20"/>
           <w:bdr w:val="none" w:sz="0" w:space="0" w:color="auto" w:frame="1"/>
         </w:rPr>
-        <w:t xml:space="preserve">", "neck", </w:t>
-      </w:r>
-    </w:p>
-    <w:p>
-      <w:pPr>
-        <w:pStyle w:val="a6"/>
-        <w:rPr>
-          <w:rStyle w:val="HTML0"/>
-          <w:rFonts w:ascii="Consolas" w:hAnsi="Consolas"/>
-          <w:color w:val="24292F"/>
-          <w:sz w:val="20"/>
-          <w:szCs w:val="20"/>
-          <w:bdr w:val="none" w:sz="0" w:space="0" w:color="auto" w:frame="1"/>
-        </w:rPr>
-      </w:pPr>
+        <w:t>(</w:t>
+      </w:r>
+      <w:proofErr w:type="spellStart"/>
+      <w:r>
+        <w:rPr>
+          <w:rStyle w:val="HTML0"/>
+          <w:rFonts w:ascii="Consolas" w:hAnsi="Consolas"/>
+          <w:color w:val="24292F"/>
+          <w:sz w:val="20"/>
+          <w:szCs w:val="20"/>
+          <w:bdr w:val="none" w:sz="0" w:space="0" w:color="auto" w:frame="1"/>
+        </w:rPr>
+        <w:t>rfoot</w:t>
+      </w:r>
+      <w:proofErr w:type="spellEnd"/>
+      <w:r>
+        <w:rPr>
+          <w:rStyle w:val="HTML0"/>
+          <w:rFonts w:ascii="Consolas" w:hAnsi="Consolas"/>
+          <w:color w:val="24292F"/>
+          <w:sz w:val="20"/>
+          <w:szCs w:val="20"/>
+          <w:bdr w:val="none" w:sz="0" w:space="0" w:color="auto" w:frame="1"/>
+        </w:rPr>
+        <w:t>)</w:t>
+      </w:r>
+      <w:r>
+        <w:rPr>
+          <w:rStyle w:val="HTML0"/>
+          <w:rFonts w:ascii="Consolas" w:hAnsi="Consolas"/>
+          <w:color w:val="24292F"/>
+          <w:sz w:val="20"/>
+          <w:szCs w:val="20"/>
+          <w:bdr w:val="none" w:sz="0" w:space="0" w:color="auto" w:frame="1"/>
+        </w:rPr>
+        <w:t>",</w:t>
+      </w:r>
+    </w:p>
+    <w:p>
+      <w:pPr>
+        <w:pStyle w:val="a6"/>
+        <w:rPr>
+          <w:rStyle w:val="HTML0"/>
+          <w:rFonts w:ascii="Consolas" w:hAnsi="Consolas"/>
+          <w:color w:val="24292F"/>
+          <w:sz w:val="20"/>
+          <w:szCs w:val="20"/>
+          <w:bdr w:val="none" w:sz="0" w:space="0" w:color="auto" w:frame="1"/>
+        </w:rPr>
+      </w:pPr>
+      <w:r>
+        <w:rPr>
+          <w:rStyle w:val="HTML0"/>
+          <w:rFonts w:ascii="Consolas" w:hAnsi="Consolas"/>
+          <w:color w:val="24292F"/>
+          <w:sz w:val="20"/>
+          <w:szCs w:val="20"/>
+          <w:bdr w:val="none" w:sz="0" w:space="0" w:color="auto" w:frame="1"/>
+        </w:rPr>
+        <w:t>12</w:t>
+      </w:r>
+      <w:r>
+        <w:rPr>
+          <w:rStyle w:val="HTML0"/>
+          <w:rFonts w:ascii="Consolas" w:hAnsi="Consolas"/>
+          <w:color w:val="24292F"/>
+          <w:sz w:val="20"/>
+          <w:szCs w:val="20"/>
+          <w:bdr w:val="none" w:sz="0" w:space="0" w:color="auto" w:frame="1"/>
+        </w:rPr>
+        <w:t>、</w:t>
+      </w:r>
+      <w:r>
+        <w:rPr>
+          <w:rStyle w:val="HTML0"/>
+          <w:rFonts w:ascii="Consolas" w:hAnsi="Consolas"/>
+          <w:color w:val="24292F"/>
+          <w:sz w:val="20"/>
+          <w:szCs w:val="20"/>
+          <w:bdr w:val="none" w:sz="0" w:space="0" w:color="auto" w:frame="1"/>
+        </w:rPr>
+        <w:t>"neck</w:t>
+      </w:r>
+      <w:r>
+        <w:rPr>
+          <w:rStyle w:val="HTML0"/>
+          <w:rFonts w:ascii="Consolas" w:hAnsi="Consolas"/>
+          <w:color w:val="24292F"/>
+          <w:sz w:val="20"/>
+          <w:szCs w:val="20"/>
+          <w:bdr w:val="none" w:sz="0" w:space="0" w:color="auto" w:frame="1"/>
+        </w:rPr>
+        <w:t>(</w:t>
+      </w:r>
+      <w:proofErr w:type="spellStart"/>
+      <w:r>
+        <w:rPr>
+          <w:rStyle w:val="HTML0"/>
+          <w:rFonts w:ascii="Consolas" w:hAnsi="Consolas"/>
+          <w:color w:val="24292F"/>
+          <w:sz w:val="20"/>
+          <w:szCs w:val="20"/>
+          <w:bdr w:val="none" w:sz="0" w:space="0" w:color="auto" w:frame="1"/>
+        </w:rPr>
+        <w:t>lowerneck</w:t>
+      </w:r>
+      <w:proofErr w:type="spellEnd"/>
+      <w:r>
+        <w:rPr>
+          <w:rStyle w:val="HTML0"/>
+          <w:rFonts w:ascii="Consolas" w:hAnsi="Consolas"/>
+          <w:color w:val="24292F"/>
+          <w:sz w:val="20"/>
+          <w:szCs w:val="20"/>
+          <w:bdr w:val="none" w:sz="0" w:space="0" w:color="auto" w:frame="1"/>
+        </w:rPr>
+        <w:t>)</w:t>
+      </w:r>
+      <w:r>
+        <w:rPr>
+          <w:rStyle w:val="HTML0"/>
+          <w:rFonts w:ascii="Consolas" w:hAnsi="Consolas"/>
+          <w:color w:val="24292F"/>
+          <w:sz w:val="20"/>
+          <w:szCs w:val="20"/>
+          <w:bdr w:val="none" w:sz="0" w:space="0" w:color="auto" w:frame="1"/>
+        </w:rPr>
+        <w:t>",</w:t>
+      </w:r>
+    </w:p>
+    <w:p>
+      <w:pPr>
+        <w:pStyle w:val="a6"/>
+        <w:rPr>
+          <w:rStyle w:val="HTML0"/>
+          <w:rFonts w:ascii="Consolas" w:hAnsi="Consolas"/>
+          <w:color w:val="24292F"/>
+          <w:sz w:val="20"/>
+          <w:szCs w:val="20"/>
+          <w:bdr w:val="none" w:sz="0" w:space="0" w:color="auto" w:frame="1"/>
+        </w:rPr>
+      </w:pPr>
+      <w:r>
+        <w:rPr>
+          <w:rStyle w:val="HTML0"/>
+          <w:rFonts w:ascii="Consolas" w:hAnsi="Consolas"/>
+          <w:color w:val="24292F"/>
+          <w:sz w:val="20"/>
+          <w:szCs w:val="20"/>
+          <w:bdr w:val="none" w:sz="0" w:space="0" w:color="auto" w:frame="1"/>
+        </w:rPr>
+        <w:t>13</w:t>
+      </w:r>
+      <w:r>
+        <w:rPr>
+          <w:rStyle w:val="HTML0"/>
+          <w:rFonts w:ascii="Consolas" w:hAnsi="Consolas"/>
+          <w:color w:val="24292F"/>
+          <w:sz w:val="20"/>
+          <w:szCs w:val="20"/>
+          <w:bdr w:val="none" w:sz="0" w:space="0" w:color="auto" w:frame="1"/>
+        </w:rPr>
+        <w:t>、</w:t>
+      </w:r>
       <w:r>
         <w:rPr>
           <w:rStyle w:val="HTML0"/>
@@ -3779,7 +4522,6 @@
         <w:t>"</w:t>
       </w:r>
       <w:proofErr w:type="spellStart"/>
-      <w:proofErr w:type="gramStart"/>
       <w:r>
         <w:rPr>
           <w:rStyle w:val="HTML0"/>
@@ -3792,17 +4534,121 @@
         <w:t>linshoulder</w:t>
       </w:r>
       <w:proofErr w:type="spellEnd"/>
-      <w:proofErr w:type="gramEnd"/>
-      <w:r>
-        <w:rPr>
-          <w:rStyle w:val="HTML0"/>
-          <w:rFonts w:ascii="Consolas" w:hAnsi="Consolas"/>
-          <w:color w:val="24292F"/>
-          <w:sz w:val="20"/>
-          <w:szCs w:val="20"/>
-          <w:bdr w:val="none" w:sz="0" w:space="0" w:color="auto" w:frame="1"/>
-        </w:rPr>
-        <w:t>", "</w:t>
+      <w:r>
+        <w:rPr>
+          <w:rStyle w:val="HTML0"/>
+          <w:rFonts w:ascii="Consolas" w:hAnsi="Consolas"/>
+          <w:color w:val="24292F"/>
+          <w:sz w:val="20"/>
+          <w:szCs w:val="20"/>
+          <w:bdr w:val="none" w:sz="0" w:space="0" w:color="auto" w:frame="1"/>
+        </w:rPr>
+        <w:t>(</w:t>
+      </w:r>
+      <w:proofErr w:type="spellStart"/>
+      <w:r>
+        <w:rPr>
+          <w:rStyle w:val="HTML0"/>
+          <w:rFonts w:ascii="Consolas" w:hAnsi="Consolas"/>
+          <w:color w:val="24292F"/>
+          <w:sz w:val="20"/>
+          <w:szCs w:val="20"/>
+          <w:bdr w:val="none" w:sz="0" w:space="0" w:color="auto" w:frame="1"/>
+        </w:rPr>
+        <w:t>lclavicle</w:t>
+      </w:r>
+      <w:proofErr w:type="spellEnd"/>
+      <w:r>
+        <w:rPr>
+          <w:rStyle w:val="HTML0"/>
+          <w:rFonts w:ascii="Consolas" w:hAnsi="Consolas"/>
+          <w:color w:val="24292F"/>
+          <w:sz w:val="20"/>
+          <w:szCs w:val="20"/>
+          <w:bdr w:val="none" w:sz="0" w:space="0" w:color="auto" w:frame="1"/>
+        </w:rPr>
+        <w:t>、</w:t>
+      </w:r>
+      <w:proofErr w:type="spellStart"/>
+      <w:r>
+        <w:rPr>
+          <w:rStyle w:val="HTML0"/>
+          <w:rFonts w:ascii="Consolas" w:hAnsi="Consolas"/>
+          <w:color w:val="24292F"/>
+          <w:sz w:val="20"/>
+          <w:szCs w:val="20"/>
+          <w:bdr w:val="none" w:sz="0" w:space="0" w:color="auto" w:frame="1"/>
+        </w:rPr>
+        <w:t>lcollar</w:t>
+      </w:r>
+      <w:proofErr w:type="spellEnd"/>
+      <w:r>
+        <w:rPr>
+          <w:rStyle w:val="HTML0"/>
+          <w:rFonts w:ascii="Consolas" w:hAnsi="Consolas"/>
+          <w:color w:val="24292F"/>
+          <w:sz w:val="20"/>
+          <w:szCs w:val="20"/>
+          <w:bdr w:val="none" w:sz="0" w:space="0" w:color="auto" w:frame="1"/>
+        </w:rPr>
+        <w:t>)</w:t>
+      </w:r>
+      <w:r>
+        <w:rPr>
+          <w:rStyle w:val="HTML0"/>
+          <w:rFonts w:ascii="Consolas" w:hAnsi="Consolas"/>
+          <w:color w:val="24292F"/>
+          <w:sz w:val="20"/>
+          <w:szCs w:val="20"/>
+          <w:bdr w:val="none" w:sz="0" w:space="0" w:color="auto" w:frame="1"/>
+        </w:rPr>
+        <w:t>",</w:t>
+      </w:r>
+    </w:p>
+    <w:p>
+      <w:pPr>
+        <w:pStyle w:val="a6"/>
+        <w:rPr>
+          <w:rStyle w:val="HTML0"/>
+          <w:rFonts w:ascii="Consolas" w:hAnsi="Consolas"/>
+          <w:color w:val="24292F"/>
+          <w:sz w:val="20"/>
+          <w:szCs w:val="20"/>
+          <w:bdr w:val="none" w:sz="0" w:space="0" w:color="auto" w:frame="1"/>
+        </w:rPr>
+      </w:pPr>
+      <w:r>
+        <w:rPr>
+          <w:rStyle w:val="HTML0"/>
+          <w:rFonts w:ascii="Consolas" w:hAnsi="Consolas"/>
+          <w:color w:val="24292F"/>
+          <w:sz w:val="20"/>
+          <w:szCs w:val="20"/>
+          <w:bdr w:val="none" w:sz="0" w:space="0" w:color="auto" w:frame="1"/>
+        </w:rPr>
+        <w:t>14</w:t>
+      </w:r>
+      <w:r>
+        <w:rPr>
+          <w:rStyle w:val="HTML0"/>
+          <w:rFonts w:ascii="Consolas" w:hAnsi="Consolas"/>
+          <w:color w:val="24292F"/>
+          <w:sz w:val="20"/>
+          <w:szCs w:val="20"/>
+          <w:bdr w:val="none" w:sz="0" w:space="0" w:color="auto" w:frame="1"/>
+        </w:rPr>
+        <w:t>、</w:t>
+      </w:r>
+      <w:r>
+        <w:rPr>
+          <w:rStyle w:val="HTML0"/>
+          <w:rFonts w:ascii="Consolas" w:hAnsi="Consolas"/>
+          <w:color w:val="24292F"/>
+          <w:sz w:val="20"/>
+          <w:szCs w:val="20"/>
+          <w:bdr w:val="none" w:sz="0" w:space="0" w:color="auto" w:frame="1"/>
+        </w:rPr>
+        <w:t>"</w:t>
       </w:r>
       <w:proofErr w:type="spellStart"/>
       <w:r>
@@ -3826,21 +4672,205 @@
           <w:szCs w:val="20"/>
           <w:bdr w:val="none" w:sz="0" w:space="0" w:color="auto" w:frame="1"/>
         </w:rPr>
-        <w:t xml:space="preserve">",     </w:t>
-      </w:r>
-    </w:p>
-    <w:p>
-      <w:pPr>
-        <w:pStyle w:val="a6"/>
-        <w:rPr>
-          <w:rStyle w:val="HTML0"/>
-          <w:rFonts w:ascii="Consolas" w:hAnsi="Consolas"/>
-          <w:color w:val="24292F"/>
-          <w:sz w:val="20"/>
-          <w:szCs w:val="20"/>
-          <w:bdr w:val="none" w:sz="0" w:space="0" w:color="auto" w:frame="1"/>
-        </w:rPr>
-      </w:pPr>
+        <w:t>(</w:t>
+      </w:r>
+      <w:proofErr w:type="spellStart"/>
+      <w:r>
+        <w:rPr>
+          <w:rStyle w:val="HTML0"/>
+          <w:rFonts w:ascii="Consolas" w:hAnsi="Consolas"/>
+          <w:color w:val="24292F"/>
+          <w:sz w:val="20"/>
+          <w:szCs w:val="20"/>
+          <w:bdr w:val="none" w:sz="0" w:space="0" w:color="auto" w:frame="1"/>
+        </w:rPr>
+        <w:t>r</w:t>
+      </w:r>
+      <w:r>
+        <w:rPr>
+          <w:rStyle w:val="HTML0"/>
+          <w:rFonts w:ascii="Consolas" w:hAnsi="Consolas"/>
+          <w:color w:val="24292F"/>
+          <w:sz w:val="20"/>
+          <w:szCs w:val="20"/>
+          <w:bdr w:val="none" w:sz="0" w:space="0" w:color="auto" w:frame="1"/>
+        </w:rPr>
+        <w:t>clavicle</w:t>
+      </w:r>
+      <w:proofErr w:type="spellEnd"/>
+      <w:r>
+        <w:rPr>
+          <w:rStyle w:val="HTML0"/>
+          <w:rFonts w:ascii="Consolas" w:hAnsi="Consolas"/>
+          <w:color w:val="24292F"/>
+          <w:sz w:val="20"/>
+          <w:szCs w:val="20"/>
+          <w:bdr w:val="none" w:sz="0" w:space="0" w:color="auto" w:frame="1"/>
+        </w:rPr>
+        <w:t>、</w:t>
+      </w:r>
+      <w:proofErr w:type="spellStart"/>
+      <w:r>
+        <w:rPr>
+          <w:rStyle w:val="HTML0"/>
+          <w:rFonts w:ascii="Consolas" w:hAnsi="Consolas"/>
+          <w:color w:val="24292F"/>
+          <w:sz w:val="20"/>
+          <w:szCs w:val="20"/>
+          <w:bdr w:val="none" w:sz="0" w:space="0" w:color="auto" w:frame="1"/>
+        </w:rPr>
+        <w:t>rcollar</w:t>
+      </w:r>
+      <w:proofErr w:type="spellEnd"/>
+      <w:r>
+        <w:rPr>
+          <w:rStyle w:val="HTML0"/>
+          <w:rFonts w:ascii="Consolas" w:hAnsi="Consolas"/>
+          <w:color w:val="24292F"/>
+          <w:sz w:val="20"/>
+          <w:szCs w:val="20"/>
+          <w:bdr w:val="none" w:sz="0" w:space="0" w:color="auto" w:frame="1"/>
+        </w:rPr>
+        <w:t>)</w:t>
+      </w:r>
+      <w:r>
+        <w:rPr>
+          <w:rStyle w:val="HTML0"/>
+          <w:rFonts w:ascii="Consolas" w:hAnsi="Consolas"/>
+          <w:color w:val="24292F"/>
+          <w:sz w:val="20"/>
+          <w:szCs w:val="20"/>
+          <w:bdr w:val="none" w:sz="0" w:space="0" w:color="auto" w:frame="1"/>
+        </w:rPr>
+        <w:t>",</w:t>
+      </w:r>
+    </w:p>
+    <w:p>
+      <w:pPr>
+        <w:pStyle w:val="a6"/>
+        <w:rPr>
+          <w:rStyle w:val="HTML0"/>
+          <w:rFonts w:ascii="Consolas" w:hAnsi="Consolas"/>
+          <w:color w:val="24292F"/>
+          <w:sz w:val="20"/>
+          <w:szCs w:val="20"/>
+          <w:bdr w:val="none" w:sz="0" w:space="0" w:color="auto" w:frame="1"/>
+        </w:rPr>
+      </w:pPr>
+      <w:r>
+        <w:rPr>
+          <w:rStyle w:val="HTML0"/>
+          <w:rFonts w:ascii="Consolas" w:hAnsi="Consolas"/>
+          <w:color w:val="24292F"/>
+          <w:sz w:val="20"/>
+          <w:szCs w:val="20"/>
+          <w:bdr w:val="none" w:sz="0" w:space="0" w:color="auto" w:frame="1"/>
+        </w:rPr>
+        <w:t>15</w:t>
+      </w:r>
+      <w:r>
+        <w:rPr>
+          <w:rStyle w:val="HTML0"/>
+          <w:rFonts w:ascii="Consolas" w:hAnsi="Consolas"/>
+          <w:color w:val="24292F"/>
+          <w:sz w:val="20"/>
+          <w:szCs w:val="20"/>
+          <w:bdr w:val="none" w:sz="0" w:space="0" w:color="auto" w:frame="1"/>
+        </w:rPr>
+        <w:t>、</w:t>
+      </w:r>
+      <w:r>
+        <w:rPr>
+          <w:rStyle w:val="HTML0"/>
+          <w:rFonts w:ascii="Consolas" w:hAnsi="Consolas"/>
+          <w:color w:val="24292F"/>
+          <w:sz w:val="20"/>
+          <w:szCs w:val="20"/>
+          <w:bdr w:val="none" w:sz="0" w:space="0" w:color="auto" w:frame="1"/>
+        </w:rPr>
+        <w:t>"head</w:t>
+      </w:r>
+      <w:r>
+        <w:rPr>
+          <w:rStyle w:val="HTML0"/>
+          <w:rFonts w:ascii="Consolas" w:hAnsi="Consolas"/>
+          <w:color w:val="24292F"/>
+          <w:sz w:val="20"/>
+          <w:szCs w:val="20"/>
+          <w:bdr w:val="none" w:sz="0" w:space="0" w:color="auto" w:frame="1"/>
+        </w:rPr>
+        <w:t>(</w:t>
+      </w:r>
+      <w:r>
+        <w:rPr>
+          <w:rStyle w:val="HTML0"/>
+          <w:rFonts w:ascii="Consolas" w:hAnsi="Consolas"/>
+          <w:color w:val="24292F"/>
+          <w:sz w:val="20"/>
+          <w:szCs w:val="20"/>
+          <w:bdr w:val="none" w:sz="0" w:space="0" w:color="auto" w:frame="1"/>
+        </w:rPr>
+        <w:t>upperneck</w:t>
+      </w:r>
+      <w:bookmarkStart w:id="0" w:name="_GoBack"/>
+      <w:bookmarkEnd w:id="0"/>
+      <w:r>
+        <w:rPr>
+          <w:rStyle w:val="HTML0"/>
+          <w:rFonts w:ascii="Consolas" w:hAnsi="Consolas"/>
+          <w:color w:val="24292F"/>
+          <w:sz w:val="20"/>
+          <w:szCs w:val="20"/>
+          <w:bdr w:val="none" w:sz="0" w:space="0" w:color="auto" w:frame="1"/>
+        </w:rPr>
+        <w:t>)</w:t>
+      </w:r>
+      <w:r>
+        <w:rPr>
+          <w:rStyle w:val="HTML0"/>
+          <w:rFonts w:ascii="Consolas" w:hAnsi="Consolas"/>
+          <w:color w:val="24292F"/>
+          <w:sz w:val="20"/>
+          <w:szCs w:val="20"/>
+          <w:bdr w:val="none" w:sz="0" w:space="0" w:color="auto" w:frame="1"/>
+        </w:rPr>
+        <w:t>",</w:t>
+      </w:r>
+    </w:p>
+    <w:p>
+      <w:pPr>
+        <w:pStyle w:val="a6"/>
+        <w:rPr>
+          <w:rStyle w:val="HTML0"/>
+          <w:rFonts w:ascii="Consolas" w:hAnsi="Consolas"/>
+          <w:color w:val="24292F"/>
+          <w:sz w:val="20"/>
+          <w:szCs w:val="20"/>
+          <w:bdr w:val="none" w:sz="0" w:space="0" w:color="auto" w:frame="1"/>
+        </w:rPr>
+      </w:pPr>
+      <w:r>
+        <w:rPr>
+          <w:rStyle w:val="HTML0"/>
+          <w:rFonts w:ascii="Consolas" w:hAnsi="Consolas"/>
+          <w:color w:val="24292F"/>
+          <w:sz w:val="20"/>
+          <w:szCs w:val="20"/>
+          <w:bdr w:val="none" w:sz="0" w:space="0" w:color="auto" w:frame="1"/>
+        </w:rPr>
+        <w:t>16</w:t>
+      </w:r>
+      <w:r>
+        <w:rPr>
+          <w:rStyle w:val="HTML0"/>
+          <w:rFonts w:ascii="Consolas" w:hAnsi="Consolas"/>
+          <w:color w:val="24292F"/>
+          <w:sz w:val="20"/>
+          <w:szCs w:val="20"/>
+          <w:bdr w:val="none" w:sz="0" w:space="0" w:color="auto" w:frame="1"/>
+        </w:rPr>
+        <w:t>、</w:t>
+      </w:r>
       <w:r>
         <w:rPr>
           <w:rStyle w:val="HTML0"/>
@@ -3852,30 +4882,6 @@
         </w:rPr>
         <w:t>"</w:t>
       </w:r>
-      <w:proofErr w:type="gramStart"/>
-      <w:r>
-        <w:rPr>
-          <w:rStyle w:val="HTML0"/>
-          <w:rFonts w:ascii="Consolas" w:hAnsi="Consolas"/>
-          <w:color w:val="24292F"/>
-          <w:sz w:val="20"/>
-          <w:szCs w:val="20"/>
-          <w:bdr w:val="none" w:sz="0" w:space="0" w:color="auto" w:frame="1"/>
-        </w:rPr>
-        <w:t>head</w:t>
-      </w:r>
-      <w:proofErr w:type="gramEnd"/>
-      <w:r>
-        <w:rPr>
-          <w:rStyle w:val="HTML0"/>
-          <w:rFonts w:ascii="Consolas" w:hAnsi="Consolas"/>
-          <w:color w:val="24292F"/>
-          <w:sz w:val="20"/>
-          <w:szCs w:val="20"/>
-          <w:bdr w:val="none" w:sz="0" w:space="0" w:color="auto" w:frame="1"/>
-        </w:rPr>
-        <w:t>",  "</w:t>
-      </w:r>
       <w:proofErr w:type="spellStart"/>
       <w:r>
         <w:rPr>
@@ -3898,7 +4904,53 @@
           <w:szCs w:val="20"/>
           <w:bdr w:val="none" w:sz="0" w:space="0" w:color="auto" w:frame="1"/>
         </w:rPr>
-        <w:t>", "</w:t>
+        <w:t>",</w:t>
+      </w:r>
+    </w:p>
+    <w:p>
+      <w:pPr>
+        <w:pStyle w:val="a6"/>
+        <w:rPr>
+          <w:rStyle w:val="HTML0"/>
+          <w:rFonts w:ascii="Consolas" w:hAnsi="Consolas"/>
+          <w:color w:val="24292F"/>
+          <w:sz w:val="20"/>
+          <w:szCs w:val="20"/>
+          <w:bdr w:val="none" w:sz="0" w:space="0" w:color="auto" w:frame="1"/>
+        </w:rPr>
+      </w:pPr>
+      <w:r>
+        <w:rPr>
+          <w:rStyle w:val="HTML0"/>
+          <w:rFonts w:ascii="Consolas" w:hAnsi="Consolas"/>
+          <w:color w:val="24292F"/>
+          <w:sz w:val="20"/>
+          <w:szCs w:val="20"/>
+          <w:bdr w:val="none" w:sz="0" w:space="0" w:color="auto" w:frame="1"/>
+        </w:rPr>
+        <w:t>17</w:t>
+      </w:r>
+      <w:r>
+        <w:rPr>
+          <w:rStyle w:val="HTML0"/>
+          <w:rFonts w:ascii="Consolas" w:hAnsi="Consolas"/>
+          <w:color w:val="24292F"/>
+          <w:sz w:val="20"/>
+          <w:szCs w:val="20"/>
+          <w:bdr w:val="none" w:sz="0" w:space="0" w:color="auto" w:frame="1"/>
+        </w:rPr>
+        <w:t>、</w:t>
+      </w:r>
+      <w:r>
+        <w:rPr>
+          <w:rStyle w:val="HTML0"/>
+          <w:rFonts w:ascii="Consolas" w:hAnsi="Consolas"/>
+          <w:color w:val="24292F"/>
+          <w:sz w:val="20"/>
+          <w:szCs w:val="20"/>
+          <w:bdr w:val="none" w:sz="0" w:space="0" w:color="auto" w:frame="1"/>
+        </w:rPr>
+        <w:t>"</w:t>
       </w:r>
       <w:proofErr w:type="spellStart"/>
       <w:r>
@@ -3922,21 +4974,43 @@
           <w:szCs w:val="20"/>
           <w:bdr w:val="none" w:sz="0" w:space="0" w:color="auto" w:frame="1"/>
         </w:rPr>
-        <w:t xml:space="preserve">",      </w:t>
-      </w:r>
-    </w:p>
-    <w:p>
-      <w:pPr>
-        <w:pStyle w:val="a6"/>
-        <w:rPr>
-          <w:rStyle w:val="HTML0"/>
-          <w:rFonts w:ascii="Consolas" w:hAnsi="Consolas"/>
-          <w:color w:val="24292F"/>
-          <w:sz w:val="20"/>
-          <w:szCs w:val="20"/>
-          <w:bdr w:val="none" w:sz="0" w:space="0" w:color="auto" w:frame="1"/>
-        </w:rPr>
-      </w:pPr>
+        <w:t>",</w:t>
+      </w:r>
+    </w:p>
+    <w:p>
+      <w:pPr>
+        <w:pStyle w:val="a6"/>
+        <w:rPr>
+          <w:rStyle w:val="HTML0"/>
+          <w:rFonts w:ascii="Consolas" w:hAnsi="Consolas"/>
+          <w:color w:val="24292F"/>
+          <w:sz w:val="20"/>
+          <w:szCs w:val="20"/>
+          <w:bdr w:val="none" w:sz="0" w:space="0" w:color="auto" w:frame="1"/>
+        </w:rPr>
+      </w:pPr>
+      <w:r>
+        <w:rPr>
+          <w:rStyle w:val="HTML0"/>
+          <w:rFonts w:ascii="Consolas" w:hAnsi="Consolas"/>
+          <w:color w:val="24292F"/>
+          <w:sz w:val="20"/>
+          <w:szCs w:val="20"/>
+          <w:bdr w:val="none" w:sz="0" w:space="0" w:color="auto" w:frame="1"/>
+        </w:rPr>
+        <w:t>18</w:t>
+      </w:r>
+      <w:r>
+        <w:rPr>
+          <w:rStyle w:val="HTML0"/>
+          <w:rFonts w:ascii="Consolas" w:hAnsi="Consolas"/>
+          <w:color w:val="24292F"/>
+          <w:sz w:val="20"/>
+          <w:szCs w:val="20"/>
+          <w:bdr w:val="none" w:sz="0" w:space="0" w:color="auto" w:frame="1"/>
+        </w:rPr>
+        <w:t>、</w:t>
+      </w:r>
       <w:r>
         <w:rPr>
           <w:rStyle w:val="HTML0"/>
@@ -3949,7 +5023,6 @@
         <w:t>"</w:t>
       </w:r>
       <w:proofErr w:type="spellStart"/>
-      <w:proofErr w:type="gramStart"/>
       <w:r>
         <w:rPr>
           <w:rStyle w:val="HTML0"/>
@@ -3962,17 +5035,62 @@
         <w:t>lelbow</w:t>
       </w:r>
       <w:proofErr w:type="spellEnd"/>
-      <w:proofErr w:type="gramEnd"/>
-      <w:r>
-        <w:rPr>
-          <w:rStyle w:val="HTML0"/>
-          <w:rFonts w:ascii="Consolas" w:hAnsi="Consolas"/>
-          <w:color w:val="24292F"/>
-          <w:sz w:val="20"/>
-          <w:szCs w:val="20"/>
-          <w:bdr w:val="none" w:sz="0" w:space="0" w:color="auto" w:frame="1"/>
-        </w:rPr>
-        <w:t>", "</w:t>
+      <w:r>
+        <w:rPr>
+          <w:rStyle w:val="HTML0"/>
+          <w:rFonts w:ascii="Consolas" w:hAnsi="Consolas"/>
+          <w:color w:val="24292F"/>
+          <w:sz w:val="20"/>
+          <w:szCs w:val="20"/>
+          <w:bdr w:val="none" w:sz="0" w:space="0" w:color="auto" w:frame="1"/>
+        </w:rPr>
+        <w:t>",</w:t>
+      </w:r>
+    </w:p>
+    <w:p>
+      <w:pPr>
+        <w:pStyle w:val="a6"/>
+        <w:rPr>
+          <w:rStyle w:val="HTML0"/>
+          <w:rFonts w:ascii="Consolas" w:hAnsi="Consolas"/>
+          <w:color w:val="24292F"/>
+          <w:sz w:val="20"/>
+          <w:szCs w:val="20"/>
+          <w:bdr w:val="none" w:sz="0" w:space="0" w:color="auto" w:frame="1"/>
+        </w:rPr>
+      </w:pPr>
+      <w:r>
+        <w:rPr>
+          <w:rStyle w:val="HTML0"/>
+          <w:rFonts w:ascii="Consolas" w:hAnsi="Consolas"/>
+          <w:color w:val="24292F"/>
+          <w:sz w:val="20"/>
+          <w:szCs w:val="20"/>
+          <w:bdr w:val="none" w:sz="0" w:space="0" w:color="auto" w:frame="1"/>
+        </w:rPr>
+        <w:t>19</w:t>
+      </w:r>
+      <w:r>
+        <w:rPr>
+          <w:rStyle w:val="HTML0"/>
+          <w:rFonts w:ascii="Consolas" w:hAnsi="Consolas"/>
+          <w:color w:val="24292F"/>
+          <w:sz w:val="20"/>
+          <w:szCs w:val="20"/>
+          <w:bdr w:val="none" w:sz="0" w:space="0" w:color="auto" w:frame="1"/>
+        </w:rPr>
+        <w:t>、</w:t>
+      </w:r>
+      <w:r>
+        <w:rPr>
+          <w:rStyle w:val="HTML0"/>
+          <w:rFonts w:ascii="Consolas" w:hAnsi="Consolas"/>
+          <w:color w:val="24292F"/>
+          <w:sz w:val="20"/>
+          <w:szCs w:val="20"/>
+          <w:bdr w:val="none" w:sz="0" w:space="0" w:color="auto" w:frame="1"/>
+        </w:rPr>
+        <w:t>"</w:t>
       </w:r>
       <w:proofErr w:type="spellStart"/>
       <w:r>
@@ -3996,21 +5114,43 @@
           <w:szCs w:val="20"/>
           <w:bdr w:val="none" w:sz="0" w:space="0" w:color="auto" w:frame="1"/>
         </w:rPr>
-        <w:t xml:space="preserve">",      </w:t>
-      </w:r>
-    </w:p>
-    <w:p>
-      <w:pPr>
-        <w:pStyle w:val="a6"/>
-        <w:rPr>
-          <w:rStyle w:val="HTML0"/>
-          <w:rFonts w:ascii="Consolas" w:hAnsi="Consolas"/>
-          <w:color w:val="24292F"/>
-          <w:sz w:val="20"/>
-          <w:szCs w:val="20"/>
-          <w:bdr w:val="none" w:sz="0" w:space="0" w:color="auto" w:frame="1"/>
-        </w:rPr>
-      </w:pPr>
+        <w:t>",</w:t>
+      </w:r>
+    </w:p>
+    <w:p>
+      <w:pPr>
+        <w:pStyle w:val="a6"/>
+        <w:rPr>
+          <w:rStyle w:val="HTML0"/>
+          <w:rFonts w:ascii="Consolas" w:hAnsi="Consolas"/>
+          <w:color w:val="24292F"/>
+          <w:sz w:val="20"/>
+          <w:szCs w:val="20"/>
+          <w:bdr w:val="none" w:sz="0" w:space="0" w:color="auto" w:frame="1"/>
+        </w:rPr>
+      </w:pPr>
+      <w:r>
+        <w:rPr>
+          <w:rStyle w:val="HTML0"/>
+          <w:rFonts w:ascii="Consolas" w:hAnsi="Consolas"/>
+          <w:color w:val="24292F"/>
+          <w:sz w:val="20"/>
+          <w:szCs w:val="20"/>
+          <w:bdr w:val="none" w:sz="0" w:space="0" w:color="auto" w:frame="1"/>
+        </w:rPr>
+        <w:t>20</w:t>
+      </w:r>
+      <w:r>
+        <w:rPr>
+          <w:rStyle w:val="HTML0"/>
+          <w:rFonts w:ascii="Consolas" w:hAnsi="Consolas"/>
+          <w:color w:val="24292F"/>
+          <w:sz w:val="20"/>
+          <w:szCs w:val="20"/>
+          <w:bdr w:val="none" w:sz="0" w:space="0" w:color="auto" w:frame="1"/>
+        </w:rPr>
+        <w:t>、</w:t>
+      </w:r>
       <w:r>
         <w:rPr>
           <w:rStyle w:val="HTML0"/>
@@ -4023,7 +5163,6 @@
         <w:t>"</w:t>
       </w:r>
       <w:proofErr w:type="spellStart"/>
-      <w:proofErr w:type="gramStart"/>
       <w:r>
         <w:rPr>
           <w:rStyle w:val="HTML0"/>
@@ -4036,17 +5175,62 @@
         <w:t>lwrist</w:t>
       </w:r>
       <w:proofErr w:type="spellEnd"/>
-      <w:proofErr w:type="gramEnd"/>
-      <w:r>
-        <w:rPr>
-          <w:rStyle w:val="HTML0"/>
-          <w:rFonts w:ascii="Consolas" w:hAnsi="Consolas"/>
-          <w:color w:val="24292F"/>
-          <w:sz w:val="20"/>
-          <w:szCs w:val="20"/>
-          <w:bdr w:val="none" w:sz="0" w:space="0" w:color="auto" w:frame="1"/>
-        </w:rPr>
-        <w:t>", "</w:t>
+      <w:r>
+        <w:rPr>
+          <w:rStyle w:val="HTML0"/>
+          <w:rFonts w:ascii="Consolas" w:hAnsi="Consolas"/>
+          <w:color w:val="24292F"/>
+          <w:sz w:val="20"/>
+          <w:szCs w:val="20"/>
+          <w:bdr w:val="none" w:sz="0" w:space="0" w:color="auto" w:frame="1"/>
+        </w:rPr>
+        <w:t>",</w:t>
+      </w:r>
+    </w:p>
+    <w:p>
+      <w:pPr>
+        <w:pStyle w:val="a6"/>
+        <w:rPr>
+          <w:rStyle w:val="HTML0"/>
+          <w:rFonts w:ascii="Consolas" w:hAnsi="Consolas"/>
+          <w:color w:val="24292F"/>
+          <w:sz w:val="20"/>
+          <w:szCs w:val="20"/>
+          <w:bdr w:val="none" w:sz="0" w:space="0" w:color="auto" w:frame="1"/>
+        </w:rPr>
+      </w:pPr>
+      <w:r>
+        <w:rPr>
+          <w:rStyle w:val="HTML0"/>
+          <w:rFonts w:ascii="Consolas" w:hAnsi="Consolas"/>
+          <w:color w:val="24292F"/>
+          <w:sz w:val="20"/>
+          <w:szCs w:val="20"/>
+          <w:bdr w:val="none" w:sz="0" w:space="0" w:color="auto" w:frame="1"/>
+        </w:rPr>
+        <w:t>21</w:t>
+      </w:r>
+      <w:r>
+        <w:rPr>
+          <w:rStyle w:val="HTML0"/>
+          <w:rFonts w:ascii="Consolas" w:hAnsi="Consolas"/>
+          <w:color w:val="24292F"/>
+          <w:sz w:val="20"/>
+          <w:szCs w:val="20"/>
+          <w:bdr w:val="none" w:sz="0" w:space="0" w:color="auto" w:frame="1"/>
+        </w:rPr>
+        <w:t>、</w:t>
+      </w:r>
+      <w:r>
+        <w:rPr>
+          <w:rStyle w:val="HTML0"/>
+          <w:rFonts w:ascii="Consolas" w:hAnsi="Consolas"/>
+          <w:color w:val="24292F"/>
+          <w:sz w:val="20"/>
+          <w:szCs w:val="20"/>
+          <w:bdr w:val="none" w:sz="0" w:space="0" w:color="auto" w:frame="1"/>
+        </w:rPr>
+        <w:t>"</w:t>
       </w:r>
       <w:proofErr w:type="spellStart"/>
       <w:r>
@@ -4070,21 +5254,43 @@
           <w:szCs w:val="20"/>
           <w:bdr w:val="none" w:sz="0" w:space="0" w:color="auto" w:frame="1"/>
         </w:rPr>
-        <w:t xml:space="preserve">",     </w:t>
-      </w:r>
-    </w:p>
-    <w:p>
-      <w:pPr>
-        <w:pStyle w:val="a6"/>
-        <w:rPr>
-          <w:rStyle w:val="HTML0"/>
-          <w:rFonts w:ascii="Consolas" w:hAnsi="Consolas"/>
-          <w:color w:val="24292F"/>
-          <w:sz w:val="20"/>
-          <w:szCs w:val="20"/>
-          <w:bdr w:val="none" w:sz="0" w:space="0" w:color="auto" w:frame="1"/>
-        </w:rPr>
-      </w:pPr>
+        <w:t>",</w:t>
+      </w:r>
+    </w:p>
+    <w:p>
+      <w:pPr>
+        <w:pStyle w:val="a6"/>
+        <w:rPr>
+          <w:rStyle w:val="HTML0"/>
+          <w:rFonts w:ascii="Consolas" w:hAnsi="Consolas"/>
+          <w:color w:val="24292F"/>
+          <w:sz w:val="20"/>
+          <w:szCs w:val="20"/>
+          <w:bdr w:val="none" w:sz="0" w:space="0" w:color="auto" w:frame="1"/>
+        </w:rPr>
+      </w:pPr>
+      <w:r>
+        <w:rPr>
+          <w:rStyle w:val="HTML0"/>
+          <w:rFonts w:ascii="Consolas" w:hAnsi="Consolas"/>
+          <w:color w:val="24292F"/>
+          <w:sz w:val="20"/>
+          <w:szCs w:val="20"/>
+          <w:bdr w:val="none" w:sz="0" w:space="0" w:color="auto" w:frame="1"/>
+        </w:rPr>
+        <w:t>22</w:t>
+      </w:r>
+      <w:r>
+        <w:rPr>
+          <w:rStyle w:val="HTML0"/>
+          <w:rFonts w:ascii="Consolas" w:hAnsi="Consolas"/>
+          <w:color w:val="24292F"/>
+          <w:sz w:val="20"/>
+          <w:szCs w:val="20"/>
+          <w:bdr w:val="none" w:sz="0" w:space="0" w:color="auto" w:frame="1"/>
+        </w:rPr>
+        <w:t>、</w:t>
+      </w:r>
       <w:r>
         <w:rPr>
           <w:rStyle w:val="HTML0"/>
@@ -4097,7 +5303,6 @@
         <w:t>"</w:t>
       </w:r>
       <w:proofErr w:type="spellStart"/>
-      <w:proofErr w:type="gramStart"/>
       <w:r>
         <w:rPr>
           <w:rStyle w:val="HTML0"/>
@@ -4110,17 +5315,62 @@
         <w:t>lhand</w:t>
       </w:r>
       <w:proofErr w:type="spellEnd"/>
-      <w:proofErr w:type="gramEnd"/>
-      <w:r>
-        <w:rPr>
-          <w:rStyle w:val="HTML0"/>
-          <w:rFonts w:ascii="Consolas" w:hAnsi="Consolas"/>
-          <w:color w:val="24292F"/>
-          <w:sz w:val="20"/>
-          <w:szCs w:val="20"/>
-          <w:bdr w:val="none" w:sz="0" w:space="0" w:color="auto" w:frame="1"/>
-        </w:rPr>
-        <w:t>", "</w:t>
+      <w:r>
+        <w:rPr>
+          <w:rStyle w:val="HTML0"/>
+          <w:rFonts w:ascii="Consolas" w:hAnsi="Consolas"/>
+          <w:color w:val="24292F"/>
+          <w:sz w:val="20"/>
+          <w:szCs w:val="20"/>
+          <w:bdr w:val="none" w:sz="0" w:space="0" w:color="auto" w:frame="1"/>
+        </w:rPr>
+        <w:t>",</w:t>
+      </w:r>
+    </w:p>
+    <w:p>
+      <w:pPr>
+        <w:pStyle w:val="a6"/>
+        <w:rPr>
+          <w:rStyle w:val="HTML0"/>
+          <w:rFonts w:ascii="Consolas" w:hAnsi="Consolas"/>
+          <w:color w:val="24292F"/>
+          <w:sz w:val="20"/>
+          <w:szCs w:val="20"/>
+          <w:bdr w:val="none" w:sz="0" w:space="0" w:color="auto" w:frame="1"/>
+        </w:rPr>
+      </w:pPr>
+      <w:r>
+        <w:rPr>
+          <w:rStyle w:val="HTML0"/>
+          <w:rFonts w:ascii="Consolas" w:hAnsi="Consolas"/>
+          <w:color w:val="24292F"/>
+          <w:sz w:val="20"/>
+          <w:szCs w:val="20"/>
+          <w:bdr w:val="none" w:sz="0" w:space="0" w:color="auto" w:frame="1"/>
+        </w:rPr>
+        <w:t>23</w:t>
+      </w:r>
+      <w:r>
+        <w:rPr>
+          <w:rStyle w:val="HTML0"/>
+          <w:rFonts w:ascii="Consolas" w:hAnsi="Consolas"/>
+          <w:color w:val="24292F"/>
+          <w:sz w:val="20"/>
+          <w:szCs w:val="20"/>
+          <w:bdr w:val="none" w:sz="0" w:space="0" w:color="auto" w:frame="1"/>
+        </w:rPr>
+        <w:t>、</w:t>
+      </w:r>
+      <w:r>
+        <w:rPr>
+          <w:rStyle w:val="HTML0"/>
+          <w:rFonts w:ascii="Consolas" w:hAnsi="Consolas"/>
+          <w:color w:val="24292F"/>
+          <w:sz w:val="20"/>
+          <w:szCs w:val="20"/>
+          <w:bdr w:val="none" w:sz="0" w:space="0" w:color="auto" w:frame="1"/>
+        </w:rPr>
+        <w:t>"</w:t>
       </w:r>
       <w:proofErr w:type="spellStart"/>
       <w:r>
@@ -4169,6 +5419,113 @@
           <w:bdr w:val="none" w:sz="0" w:space="0" w:color="auto" w:frame="1"/>
         </w:rPr>
         <w:t>]</w:t>
+      </w:r>
+    </w:p>
+    <w:p>
+      <w:pPr>
+        <w:jc w:val="center"/>
+      </w:pPr>
+      <w:r>
+        <w:rPr>
+          <w:noProof/>
+        </w:rPr>
+        <w:drawing>
+          <wp:inline distT="0" distB="0" distL="0" distR="0">
+            <wp:extent cx="5274310" cy="5409023"/>
+            <wp:effectExtent l="0" t="0" r="2540" b="1270"/>
+            <wp:docPr id="4" name="图片 4" descr="https://pic1.zhimg.com/80/v2-3a717fdbc34de5ad1fce6ab92071eb24_720w.jpg"/>
+            <wp:cNvGraphicFramePr>
+              <a:graphicFrameLocks xmlns:a="http://schemas.openxmlformats.org/drawingml/2006/main" noChangeAspect="1"/>
+            </wp:cNvGraphicFramePr>
+            <a:graphic xmlns:a="http://schemas.openxmlformats.org/drawingml/2006/main">
+              <a:graphicData uri="http://schemas.openxmlformats.org/drawingml/2006/picture">
+                <pic:pic xmlns:pic="http://schemas.openxmlformats.org/drawingml/2006/picture">
+                  <pic:nvPicPr>
+                    <pic:cNvPr id="0" name="Picture 1" descr="https://pic1.zhimg.com/80/v2-3a717fdbc34de5ad1fce6ab92071eb24_720w.jpg"/>
+                    <pic:cNvPicPr>
+                      <a:picLocks noChangeAspect="1" noChangeArrowheads="1"/>
+                    </pic:cNvPicPr>
+                  </pic:nvPicPr>
+                  <pic:blipFill>
+                    <a:blip r:embed="rId12">
+                      <a:extLst>
+                        <a:ext uri="{28A0092B-C50C-407E-A947-70E740481C1C}">
+                          <a14:useLocalDpi xmlns:a14="http://schemas.microsoft.com/office/drawing/2010/main" val="0"/>
+                        </a:ext>
+                      </a:extLst>
+                    </a:blip>
+                    <a:srcRect/>
+                    <a:stretch>
+                      <a:fillRect/>
+                    </a:stretch>
+                  </pic:blipFill>
+                  <pic:spPr bwMode="auto">
+                    <a:xfrm>
+                      <a:off x="0" y="0"/>
+                      <a:ext cx="5274310" cy="5409023"/>
+                    </a:xfrm>
+                    <a:prstGeom prst="rect">
+                      <a:avLst/>
+                    </a:prstGeom>
+                    <a:noFill/>
+                    <a:ln>
+                      <a:noFill/>
+                    </a:ln>
+                  </pic:spPr>
+                </pic:pic>
+              </a:graphicData>
+            </a:graphic>
+          </wp:inline>
+        </w:drawing>
+      </w:r>
+    </w:p>
+    <w:p>
+      <w:pPr>
+        <w:jc w:val="center"/>
+        <w:rPr>
+          <w:rFonts w:hint="eastAsia"/>
+        </w:rPr>
+      </w:pPr>
+      <w:r>
+        <w:rPr>
+          <w:noProof/>
+        </w:rPr>
+        <w:lastRenderedPageBreak/>
+        <w:drawing>
+          <wp:inline distT="0" distB="0" distL="0" distR="0" wp14:anchorId="0D7634B6" wp14:editId="0AE015BD">
+            <wp:extent cx="2000250" cy="2305050"/>
+            <wp:effectExtent l="0" t="0" r="0" b="0"/>
+            <wp:docPr id="5" name="图片 5"/>
+            <wp:cNvGraphicFramePr>
+              <a:graphicFrameLocks xmlns:a="http://schemas.openxmlformats.org/drawingml/2006/main" noChangeAspect="1"/>
+            </wp:cNvGraphicFramePr>
+            <a:graphic xmlns:a="http://schemas.openxmlformats.org/drawingml/2006/main">
+              <a:graphicData uri="http://schemas.openxmlformats.org/drawingml/2006/picture">
+                <pic:pic xmlns:pic="http://schemas.openxmlformats.org/drawingml/2006/picture">
+                  <pic:nvPicPr>
+                    <pic:cNvPr id="1" name=""/>
+                    <pic:cNvPicPr/>
+                  </pic:nvPicPr>
+                  <pic:blipFill>
+                    <a:blip r:embed="rId13"/>
+                    <a:stretch>
+                      <a:fillRect/>
+                    </a:stretch>
+                  </pic:blipFill>
+                  <pic:spPr>
+                    <a:xfrm>
+                      <a:off x="0" y="0"/>
+                      <a:ext cx="2000250" cy="2305050"/>
+                    </a:xfrm>
+                    <a:prstGeom prst="rect">
+                      <a:avLst/>
+                    </a:prstGeom>
+                  </pic:spPr>
+                </pic:pic>
+              </a:graphicData>
+            </a:graphic>
+          </wp:inline>
+        </w:drawing>
       </w:r>
     </w:p>
     <w:p>
@@ -4204,7 +5561,6 @@
         <w:pStyle w:val="a6"/>
       </w:pPr>
       <w:r>
-        <w:lastRenderedPageBreak/>
         <w:t>[-1.82135865e-</w:t>
       </w:r>
       <w:proofErr w:type="gramStart"/>
@@ -4801,6 +6157,7 @@
         <w:pStyle w:val="a6"/>
       </w:pPr>
       <w:r>
+        <w:lastRenderedPageBreak/>
         <w:tab/>
         <w:t>"</w:t>
       </w:r>
@@ -4992,1014 +6349,1011 @@
         <w:pStyle w:val="3"/>
       </w:pPr>
       <w:r>
+        <w:t>3.5</w:t>
+      </w:r>
+      <w:r>
+        <w:t>、</w:t>
+      </w:r>
+      <w:r>
+        <w:t>S</w:t>
+      </w:r>
+      <w:r>
+        <w:t>plits</w:t>
+      </w:r>
+    </w:p>
+    <w:p>
+      <w:r>
+        <w:t>配置，把视频归为</w:t>
+      </w:r>
+      <w:r>
+        <w:rPr>
+          <w:rFonts w:hint="eastAsia"/>
+        </w:rPr>
+        <w:t>3</w:t>
+      </w:r>
+      <w:r>
+        <w:rPr>
+          <w:rFonts w:hint="eastAsia"/>
+        </w:rPr>
+        <w:t>类：</w:t>
+      </w:r>
+      <w:r>
+        <w:t>train</w:t>
+      </w:r>
+      <w:r>
+        <w:t>、</w:t>
+      </w:r>
+      <w:r>
+        <w:t>evaluate</w:t>
+      </w:r>
+      <w:r>
+        <w:t>、</w:t>
+      </w:r>
+      <w:r>
+        <w:t>test</w:t>
+      </w:r>
+      <w:r>
+        <w:t>。</w:t>
+      </w:r>
+    </w:p>
+    <w:p/>
+    <w:p>
+      <w:pPr>
+        <w:pStyle w:val="1"/>
+      </w:pPr>
+      <w:r>
+        <w:t>二</w:t>
+      </w:r>
+      <w:r>
+        <w:t>、</w:t>
+      </w:r>
+      <w:r>
+        <w:t>从标定数据（</w:t>
+      </w:r>
+      <w:proofErr w:type="spellStart"/>
+      <w:r>
+        <w:t>aist_plusplus_final</w:t>
+      </w:r>
+      <w:proofErr w:type="spellEnd"/>
+      <w:r>
+        <w:t>）到训练数据（</w:t>
+      </w:r>
+      <w:proofErr w:type="spellStart"/>
+      <w:r>
+        <w:t>tf_sstables</w:t>
+      </w:r>
+      <w:proofErr w:type="spellEnd"/>
+      <w:r>
+        <w:t>）</w:t>
+      </w:r>
+    </w:p>
+    <w:p>
+      <w:r>
+        <w:rPr>
+          <w:rFonts w:hint="eastAsia"/>
+        </w:rPr>
+        <w:t>在</w:t>
+      </w:r>
+      <w:r>
+        <w:rPr>
+          <w:rFonts w:hint="eastAsia"/>
+        </w:rPr>
+        <w:t>mint</w:t>
+      </w:r>
+      <w:r>
+        <w:rPr>
+          <w:rFonts w:hint="eastAsia"/>
+        </w:rPr>
+        <w:t>目录下，</w:t>
+      </w:r>
+      <w:r>
+        <w:rPr>
+          <w:rFonts w:hint="eastAsia"/>
+        </w:rPr>
+        <w:t>使用</w:t>
+      </w:r>
+      <w:r>
+        <w:rPr>
+          <w:rFonts w:hint="eastAsia"/>
+        </w:rPr>
+        <w:t>如下</w:t>
+      </w:r>
+      <w:r>
+        <w:rPr>
+          <w:rFonts w:hint="eastAsia"/>
+        </w:rPr>
+        <w:t>命令</w:t>
+      </w:r>
+      <w:r>
+        <w:rPr>
+          <w:rFonts w:hint="eastAsia"/>
+        </w:rPr>
+        <w:t>生成</w:t>
+      </w:r>
+    </w:p>
+    <w:p>
+      <w:pPr>
+        <w:pStyle w:val="a6"/>
+      </w:pPr>
+      <w:r>
+        <w:t>python tools/preprocessing.py --</w:t>
+      </w:r>
+      <w:proofErr w:type="spellStart"/>
+      <w:r>
+        <w:t>anno_dir</w:t>
+      </w:r>
+      <w:proofErr w:type="spellEnd"/>
+      <w:r>
+        <w:t>="</w:t>
+      </w:r>
+      <w:proofErr w:type="spellStart"/>
+      <w:r>
+        <w:t>aist_plusplus_final</w:t>
+      </w:r>
+      <w:proofErr w:type="spellEnd"/>
+      <w:r>
+        <w:t>的路径</w:t>
+      </w:r>
+      <w:r>
+        <w:t>-</w:t>
+      </w:r>
+      <w:proofErr w:type="spellStart"/>
+      <w:r>
+        <w:t>audio_dir</w:t>
+      </w:r>
+      <w:proofErr w:type="spellEnd"/>
+      <w:r>
+        <w:t>="</w:t>
+      </w:r>
+      <w:r>
+        <w:t>音频目录的路径</w:t>
+      </w:r>
+      <w:r>
+        <w:t>" --split</w:t>
+      </w:r>
+      <w:r>
+        <w:t>=train</w:t>
+      </w:r>
+    </w:p>
+    <w:p/>
+    <w:p>
+      <w:r>
+        <w:t>音频</w:t>
+      </w:r>
+      <w:r>
+        <w:t>数据，</w:t>
+      </w:r>
+      <w:r>
+        <w:t>是</w:t>
+      </w:r>
+      <w:r>
+        <w:t>使用</w:t>
+      </w:r>
+      <w:proofErr w:type="spellStart"/>
+      <w:r>
+        <w:t>librosa</w:t>
+      </w:r>
+      <w:proofErr w:type="spellEnd"/>
+      <w:r>
+        <w:t>来处理的</w:t>
+      </w:r>
+      <w:r>
+        <w:t>，以</w:t>
+      </w:r>
+      <w:r>
+        <w:t>mWA4.wav</w:t>
+      </w:r>
+      <w:r>
+        <w:t>为例，长度</w:t>
+      </w:r>
+      <w:r>
+        <w:t>32</w:t>
+      </w:r>
+      <w:r>
+        <w:rPr>
+          <w:rFonts w:hint="eastAsia"/>
+        </w:rPr>
+        <w:t>秒，生成的</w:t>
+      </w:r>
+      <w:r>
+        <w:rPr>
+          <w:rFonts w:hint="eastAsia"/>
+        </w:rPr>
+        <w:t>feature</w:t>
+      </w:r>
+      <w:r>
+        <w:t>数据</w:t>
+      </w:r>
+      <w:r>
+        <w:rPr>
+          <w:rFonts w:hint="eastAsia"/>
+        </w:rPr>
+        <w:t>维</w:t>
+      </w:r>
+      <w:r>
+        <w:rPr>
+          <w:rFonts w:hint="eastAsia"/>
+        </w:rPr>
+        <w:t>度</w:t>
+      </w:r>
+      <w:r>
+        <w:rPr>
+          <w:rFonts w:hint="eastAsia"/>
+        </w:rPr>
+        <w:t>是</w:t>
+      </w:r>
+      <w:r>
+        <w:rPr>
+          <w:rFonts w:hint="eastAsia"/>
+        </w:rPr>
+        <w:t>(</w:t>
+      </w:r>
+      <w:r>
+        <w:t>1921</w:t>
+      </w:r>
+      <w:r>
+        <w:t>,</w:t>
+      </w:r>
+      <w:r>
+        <w:t>35</w:t>
+      </w:r>
+      <w:r>
+        <w:rPr>
+          <w:rFonts w:hint="eastAsia"/>
+        </w:rPr>
+        <w:t>)</w:t>
+      </w:r>
+      <w:r>
+        <w:rPr>
+          <w:rFonts w:hint="eastAsia"/>
+        </w:rPr>
+        <w:t>，</w:t>
+      </w:r>
+      <w:r>
+        <w:t>1921</w:t>
+      </w:r>
+      <w:r>
+        <w:rPr>
+          <w:rFonts w:ascii="宋体" w:eastAsia="宋体" w:hAnsi="宋体" w:hint="eastAsia"/>
+        </w:rPr>
+        <w:t>≈</w:t>
+      </w:r>
+      <w:r>
+        <w:rPr>
+          <w:rFonts w:hint="eastAsia"/>
+        </w:rPr>
+        <w:t>60*32=</w:t>
+      </w:r>
+      <w:r>
+        <w:t>1920</w:t>
+      </w:r>
+      <w:r>
+        <w:rPr>
+          <w:rFonts w:hint="eastAsia"/>
+        </w:rPr>
+        <w:t>。</w:t>
+      </w:r>
+    </w:p>
+    <w:p/>
+    <w:p>
+      <w:r>
+        <w:t>动作数据，使用的是</w:t>
+      </w:r>
+      <w:r>
+        <w:t>标定数据中的</w:t>
+      </w:r>
+      <w:r>
+        <w:t>motions</w:t>
+      </w:r>
+      <w:r>
+        <w:t>部分，以</w:t>
+      </w:r>
+      <w:r>
+        <w:t>gWA_sFM_cAll_d25_mWA4_ch05</w:t>
+      </w:r>
+      <w:r>
+        <w:t>为例</w:t>
+      </w:r>
+      <w:r>
+        <w:t>，</w:t>
+      </w:r>
+      <w:proofErr w:type="spellStart"/>
+      <w:r>
+        <w:t>smpl_poses</w:t>
+      </w:r>
+      <w:proofErr w:type="spellEnd"/>
+      <w:r>
+        <w:t>的维度是</w:t>
+      </w:r>
+      <w:r>
+        <w:t>(1919, 72)</w:t>
+      </w:r>
+      <w:r>
+        <w:t>，处理</w:t>
+      </w:r>
+      <w:r>
+        <w:t>代码</w:t>
+      </w:r>
+      <w:r>
+        <w:t>如下，</w:t>
+      </w:r>
+      <w:r>
+        <w:rPr>
+          <w:rFonts w:hint="eastAsia"/>
+        </w:rPr>
+        <w:t>把每组</w:t>
+      </w:r>
+      <w:r>
+        <w:rPr>
+          <w:rFonts w:hint="eastAsia"/>
+        </w:rPr>
+        <w:t>1*3</w:t>
+      </w:r>
+      <w:r>
+        <w:rPr>
+          <w:rFonts w:hint="eastAsia"/>
+        </w:rPr>
+        <w:t>的</w:t>
+      </w:r>
+      <w:r>
+        <w:rPr>
+          <w:rFonts w:hint="eastAsia"/>
+        </w:rPr>
+        <w:t>3</w:t>
+      </w:r>
+      <w:r>
+        <w:rPr>
+          <w:rFonts w:hint="eastAsia"/>
+        </w:rPr>
+        <w:t>个</w:t>
+      </w:r>
+      <w:r>
+        <w:rPr>
+          <w:rFonts w:hint="eastAsia"/>
+        </w:rPr>
+        <w:t>弧度</w:t>
+      </w:r>
+      <w:proofErr w:type="gramStart"/>
+      <w:r>
+        <w:rPr>
+          <w:rFonts w:hint="eastAsia"/>
+        </w:rPr>
+        <w:t>制</w:t>
+      </w:r>
+      <w:r>
+        <w:rPr>
+          <w:rFonts w:hint="eastAsia"/>
+        </w:rPr>
+        <w:t>角度</w:t>
+      </w:r>
+      <w:proofErr w:type="gramEnd"/>
+      <w:r>
+        <w:rPr>
+          <w:rFonts w:hint="eastAsia"/>
+        </w:rPr>
+        <w:t>转变成对应的</w:t>
+      </w:r>
+      <w:r>
+        <w:rPr>
+          <w:rFonts w:hint="eastAsia"/>
+        </w:rPr>
+        <w:t>3*3</w:t>
+      </w:r>
+      <w:r>
+        <w:rPr>
+          <w:rFonts w:hint="eastAsia"/>
+        </w:rPr>
+        <w:t>的矩阵。</w:t>
+      </w:r>
+    </w:p>
+    <w:p>
+      <w:pPr>
+        <w:pStyle w:val="a6"/>
+      </w:pPr>
+      <w:proofErr w:type="spellStart"/>
+      <w:r>
+        <w:t>smpl_poses</w:t>
+      </w:r>
+      <w:proofErr w:type="spellEnd"/>
+      <w:r>
+        <w:t xml:space="preserve"> = </w:t>
+      </w:r>
+      <w:proofErr w:type="spellStart"/>
+      <w:r>
+        <w:t>R.fro</w:t>
+      </w:r>
+      <w:r>
+        <w:t>m_</w:t>
+      </w:r>
+      <w:proofErr w:type="gramStart"/>
+      <w:r>
+        <w:t>rotvec</w:t>
+      </w:r>
+      <w:proofErr w:type="spellEnd"/>
+      <w:r>
+        <w:t>(</w:t>
+      </w:r>
+      <w:proofErr w:type="spellStart"/>
+      <w:proofErr w:type="gramEnd"/>
+      <w:r>
+        <w:t>smpl_poses.reshape</w:t>
+      </w:r>
+      <w:proofErr w:type="spellEnd"/>
+      <w:r>
+        <w:t xml:space="preserve">(-1, </w:t>
+      </w:r>
+      <w:r>
+        <w:t>3)).</w:t>
+      </w:r>
+      <w:proofErr w:type="spellStart"/>
+      <w:r>
+        <w:t>as_matrix</w:t>
+      </w:r>
+      <w:proofErr w:type="spellEnd"/>
+      <w:r>
+        <w:t>().reshape(</w:t>
+      </w:r>
+      <w:proofErr w:type="spellStart"/>
+      <w:r>
+        <w:t>smpl_poses.shape</w:t>
+      </w:r>
+      <w:proofErr w:type="spellEnd"/>
+      <w:r>
+        <w:t>[0], -1)</w:t>
+      </w:r>
+    </w:p>
+    <w:p>
+      <w:proofErr w:type="gramStart"/>
+      <w:r>
+        <w:rPr>
+          <w:rFonts w:hint="eastAsia"/>
+        </w:rPr>
+        <w:t>过程中维度</w:t>
+      </w:r>
+      <w:proofErr w:type="gramEnd"/>
+      <w:r>
+        <w:rPr>
+          <w:rFonts w:hint="eastAsia"/>
+        </w:rPr>
+        <w:t>变化过程是</w:t>
+      </w:r>
+      <w:r>
+        <w:t>(</w:t>
+      </w:r>
+      <w:r>
+        <w:t>1919</w:t>
+      </w:r>
+      <w:r>
+        <w:t>, 72)-&gt;(</w:t>
+      </w:r>
+      <w:r>
+        <w:t>46056</w:t>
+      </w:r>
+      <w:r>
+        <w:t>=</w:t>
+      </w:r>
+      <w:r>
+        <w:t>1919</w:t>
+      </w:r>
+      <w:r>
+        <w:t>*72/3, 3)-&gt;(</w:t>
+      </w:r>
+      <w:r>
+        <w:t>46056</w:t>
+      </w:r>
+      <w:r>
+        <w:t>, 3, 3)</w:t>
+      </w:r>
+      <w:r>
+        <w:rPr>
+          <w:rFonts w:hint="eastAsia"/>
+        </w:rPr>
+        <w:t>-&gt;</w:t>
+      </w:r>
+      <w:r>
+        <w:t>(</w:t>
+      </w:r>
+      <w:r>
+        <w:t>1919</w:t>
+      </w:r>
+      <w:r>
+        <w:t>, 216=72/3*9)</w:t>
+      </w:r>
+      <w:r>
+        <w:t>。</w:t>
+      </w:r>
+    </w:p>
+    <w:p>
+      <w:r>
+        <w:t>然后把除以</w:t>
+      </w:r>
+      <w:proofErr w:type="spellStart"/>
+      <w:r>
+        <w:t>smpl_scaling</w:t>
+      </w:r>
+      <w:proofErr w:type="spellEnd"/>
+      <w:r>
+        <w:t>后的维度是</w:t>
+      </w:r>
+      <w:r>
+        <w:t>(</w:t>
+      </w:r>
+      <w:r>
+        <w:t>1919</w:t>
+      </w:r>
+      <w:r>
+        <w:t>, 3)</w:t>
+      </w:r>
+      <w:r>
+        <w:t>的</w:t>
+      </w:r>
+      <w:proofErr w:type="spellStart"/>
+      <w:r>
+        <w:t>smpl_trans</w:t>
+      </w:r>
+      <w:proofErr w:type="spellEnd"/>
+      <w:r>
+        <w:t>，和</w:t>
+      </w:r>
+      <w:r>
+        <w:t>(</w:t>
+      </w:r>
+      <w:r>
+        <w:t>1919</w:t>
+      </w:r>
+      <w:r>
+        <w:t>, 216)</w:t>
+      </w:r>
+      <w:r>
+        <w:t>的</w:t>
+      </w:r>
+      <w:proofErr w:type="spellStart"/>
+      <w:r>
+        <w:t>smpl_poses</w:t>
+      </w:r>
+      <w:proofErr w:type="spellEnd"/>
+      <w:r>
+        <w:t>拼接，</w:t>
+      </w:r>
+      <w:proofErr w:type="spellStart"/>
+      <w:r>
+        <w:t>smpl_trans</w:t>
+      </w:r>
+      <w:proofErr w:type="spellEnd"/>
+      <w:r>
+        <w:t>在前，</w:t>
+      </w:r>
+      <w:proofErr w:type="spellStart"/>
+      <w:r>
+        <w:t>smpl_poses</w:t>
+      </w:r>
+      <w:proofErr w:type="spellEnd"/>
+      <w:r>
+        <w:t>在后，变成</w:t>
+      </w:r>
+      <w:r>
+        <w:t>(</w:t>
+      </w:r>
+      <w:r>
+        <w:t>1919</w:t>
+      </w:r>
+      <w:r>
+        <w:t>, 219)</w:t>
+      </w:r>
+      <w:r>
+        <w:t>。</w:t>
+      </w:r>
+    </w:p>
+    <w:p/>
+    <w:p>
+      <w:r>
+        <w:t>然后把音频和动作数据</w:t>
+      </w:r>
+      <w:r>
+        <w:t>flatten</w:t>
+      </w:r>
+      <w:r>
+        <w:t>成一维，连同名字和原维度信息存入</w:t>
+      </w:r>
+      <w:proofErr w:type="spellStart"/>
+      <w:r>
+        <w:t>dict</w:t>
+      </w:r>
+      <w:proofErr w:type="spellEnd"/>
+      <w:r>
+        <w:t>，再转成</w:t>
+      </w:r>
+      <w:proofErr w:type="spellStart"/>
+      <w:r>
+        <w:t>tf.train.Example</w:t>
+      </w:r>
+      <w:proofErr w:type="spellEnd"/>
+      <w:r>
+        <w:t>，随机写入一个</w:t>
+      </w:r>
+      <w:r>
+        <w:rPr>
+          <w:rFonts w:hint="eastAsia"/>
+        </w:rPr>
+        <w:t>20</w:t>
+      </w:r>
+      <w:r>
+        <w:rPr>
+          <w:rFonts w:hint="eastAsia"/>
+        </w:rPr>
+        <w:t>个</w:t>
+      </w:r>
+      <w:r>
+        <w:t>文件</w:t>
+      </w:r>
+      <w:r>
+        <w:t>种的</w:t>
+      </w:r>
+      <w:r>
+        <w:rPr>
+          <w:rFonts w:hint="eastAsia"/>
+        </w:rPr>
+        <w:t>1</w:t>
+      </w:r>
+      <w:r>
+        <w:rPr>
+          <w:rFonts w:hint="eastAsia"/>
+        </w:rPr>
+        <w:t>个</w:t>
+      </w:r>
+      <w:r>
+        <w:t>。</w:t>
+      </w:r>
+    </w:p>
+    <w:p>
+      <w:pPr>
+        <w:pStyle w:val="1"/>
+      </w:pPr>
+      <w:r>
         <w:lastRenderedPageBreak/>
-        <w:t>3.5</w:t>
+        <w:t>三</w:t>
       </w:r>
       <w:r>
         <w:t>、</w:t>
       </w:r>
       <w:r>
-        <w:t>S</w:t>
-      </w:r>
-      <w:r>
-        <w:t>plits</w:t>
-      </w:r>
-    </w:p>
-    <w:p>
-      <w:r>
-        <w:t>配置，把视频归为</w:t>
-      </w:r>
-      <w:r>
-        <w:rPr>
-          <w:rFonts w:hint="eastAsia"/>
-        </w:rPr>
+        <w:t>训练</w:t>
+      </w:r>
+    </w:p>
+    <w:p>
+      <w:r>
+        <w:t>输入</w:t>
+      </w:r>
+      <w:r>
+        <w:rPr>
+          <w:rFonts w:hint="eastAsia"/>
+        </w:rPr>
+        <w:t>120</w:t>
+      </w:r>
+      <w:r>
+        <w:rPr>
+          <w:rFonts w:hint="eastAsia"/>
+        </w:rPr>
+        <w:t>帧</w:t>
+      </w:r>
+      <w:r>
+        <w:rPr>
+          <w:rFonts w:hint="eastAsia"/>
+        </w:rPr>
+        <w:t>（代码中写的是</w:t>
+      </w:r>
+      <w:r>
+        <w:rPr>
+          <w:rFonts w:hint="eastAsia"/>
+        </w:rPr>
+        <w:t>sec</w:t>
+      </w:r>
+      <w:r>
+        <w:rPr>
+          <w:rFonts w:hint="eastAsia"/>
+        </w:rPr>
+        <w:t>，是错误）</w:t>
+      </w:r>
+      <w:r>
+        <w:rPr>
+          <w:rFonts w:hint="eastAsia"/>
+        </w:rPr>
+        <w:t>，目标</w:t>
+      </w:r>
+      <w:r>
+        <w:rPr>
+          <w:rFonts w:hint="eastAsia"/>
+        </w:rPr>
+        <w:t>20</w:t>
+      </w:r>
+      <w:r>
+        <w:rPr>
+          <w:rFonts w:hint="eastAsia"/>
+        </w:rPr>
+        <w:t>帧</w:t>
+      </w:r>
+    </w:p>
+    <w:p>
+      <w:pPr>
+        <w:pStyle w:val="2"/>
+      </w:pPr>
+      <w:r>
+        <w:rPr>
+          <w:rFonts w:hint="eastAsia"/>
+        </w:rPr>
+        <w:t>1</w:t>
+      </w:r>
+      <w:r>
+        <w:rPr>
+          <w:rFonts w:hint="eastAsia"/>
+        </w:rPr>
+        <w:t>动作</w:t>
+      </w:r>
+      <w:r>
+        <w:rPr>
+          <w:rFonts w:hint="eastAsia"/>
+        </w:rPr>
+        <w:t>motion</w:t>
+      </w:r>
+    </w:p>
+    <w:p>
+      <w:proofErr w:type="spellStart"/>
+      <w:r>
+        <w:t>feature_dim</w:t>
+      </w:r>
+      <w:proofErr w:type="spellEnd"/>
+      <w:r>
+        <w:t>是</w:t>
+      </w:r>
+      <w:r>
+        <w:rPr>
+          <w:rFonts w:hint="eastAsia"/>
+        </w:rPr>
+        <w:t>219</w:t>
+      </w:r>
+      <w:r>
+        <w:rPr>
+          <w:rFonts w:hint="eastAsia"/>
+        </w:rPr>
+        <w:t>，</w:t>
+      </w:r>
+      <w:r>
+        <w:t>219 = 24</w:t>
+      </w:r>
+      <w:r>
+        <w:t>个节点</w:t>
+      </w:r>
+      <w:r>
+        <w:rPr>
+          <w:rFonts w:hint="eastAsia"/>
+        </w:rPr>
+        <w:t>*(</w:t>
+      </w:r>
+      <w:r>
+        <w:t>3x3</w:t>
+      </w:r>
+      <w:r>
+        <w:t>的矩阵</w:t>
+      </w:r>
+      <w:r>
+        <w:rPr>
+          <w:rFonts w:hint="eastAsia"/>
+        </w:rPr>
+        <w:t>)</w:t>
+      </w:r>
+      <w:r>
+        <w:t xml:space="preserve"> + 3</w:t>
+      </w:r>
+      <w:r>
+        <w:t>个平移</w:t>
+      </w:r>
+      <w:r>
+        <w:t>。</w:t>
+      </w:r>
+    </w:p>
+    <w:p>
+      <w:proofErr w:type="spellStart"/>
+      <w:r>
+        <w:t>sample_rate</w:t>
+      </w:r>
+      <w:proofErr w:type="spellEnd"/>
+      <w:r>
+        <w:t>是</w:t>
+      </w:r>
+      <w:r>
+        <w:rPr>
+          <w:rFonts w:hint="eastAsia"/>
+        </w:rPr>
+        <w:t>1</w:t>
+      </w:r>
+      <w:r>
+        <w:t>。</w:t>
+      </w:r>
+    </w:p>
+    <w:p/>
+    <w:p>
+      <w:r>
+        <w:t>后续</w:t>
+      </w:r>
+      <w:proofErr w:type="spellStart"/>
+      <w:r>
+        <w:t>fact_preprocessing</w:t>
+      </w:r>
+      <w:proofErr w:type="spellEnd"/>
+      <w:r>
+        <w:t>会把</w:t>
+      </w:r>
+      <w:r>
+        <w:rPr>
+          <w:rFonts w:hint="eastAsia"/>
+        </w:rPr>
+        <w:t>平移也转成</w:t>
+      </w:r>
+      <w:r>
+        <w:rPr>
+          <w:rFonts w:hint="eastAsia"/>
+        </w:rPr>
+        <w:t>3*3</w:t>
+      </w:r>
+      <w:r>
+        <w:rPr>
+          <w:rFonts w:hint="eastAsia"/>
+        </w:rPr>
+        <w:t>的矩阵</w:t>
+      </w:r>
+      <w:r>
+        <w:rPr>
+          <w:rFonts w:hint="eastAsia"/>
+        </w:rPr>
+        <w:t>，</w:t>
+      </w:r>
+      <w:proofErr w:type="spellStart"/>
+      <w:r>
+        <w:t>feature_</w:t>
+      </w:r>
+      <w:r>
+        <w:rPr>
+          <w:rFonts w:hint="eastAsia"/>
+        </w:rPr>
+        <w:t>dim</w:t>
+      </w:r>
+      <w:proofErr w:type="spellEnd"/>
+      <w:r>
+        <w:rPr>
+          <w:rFonts w:hint="eastAsia"/>
+        </w:rPr>
+        <w:t>会再增加</w:t>
+      </w:r>
+      <w:r>
+        <w:rPr>
+          <w:rFonts w:hint="eastAsia"/>
+        </w:rPr>
+        <w:t>6</w:t>
+      </w:r>
+      <w:r>
+        <w:rPr>
+          <w:rFonts w:hint="eastAsia"/>
+        </w:rPr>
+        <w:t>，从</w:t>
+      </w:r>
+      <w:proofErr w:type="spellStart"/>
+      <w:r>
+        <w:t>tf.pad</w:t>
+      </w:r>
+      <w:proofErr w:type="spellEnd"/>
+      <w:r>
+        <w:t>(example["</w:t>
+      </w:r>
+      <w:proofErr w:type="spellStart"/>
+      <w:r>
+        <w:t>motion_sequence</w:t>
+      </w:r>
+      <w:proofErr w:type="spellEnd"/>
+      <w:r>
+        <w:t>"], [[0, 0], [6, 0]])</w:t>
+      </w:r>
+      <w:r>
+        <w:t>可知，在整个</w:t>
+      </w:r>
+      <w:r>
+        <w:t>(1919, 219)</w:t>
+      </w:r>
+      <w:r>
+        <w:t>数据</w:t>
+      </w:r>
+      <w:r>
+        <w:rPr>
+          <w:rFonts w:hint="eastAsia"/>
+        </w:rPr>
+        <w:t>的左侧增加了</w:t>
+      </w:r>
+      <w:r>
+        <w:rPr>
+          <w:rFonts w:hint="eastAsia"/>
+        </w:rPr>
+        <w:t>6</w:t>
+      </w:r>
+      <w:r>
+        <w:rPr>
+          <w:rFonts w:hint="eastAsia"/>
+        </w:rPr>
+        <w:t>列</w:t>
+      </w:r>
+      <w:r>
+        <w:rPr>
+          <w:rFonts w:hint="eastAsia"/>
+        </w:rPr>
+        <w:t>0</w:t>
+      </w:r>
+      <w:r>
+        <w:rPr>
+          <w:rFonts w:hint="eastAsia"/>
+        </w:rPr>
+        <w:t>，也即用</w:t>
+      </w:r>
+      <w:r>
+        <w:rPr>
+          <w:rFonts w:hint="eastAsia"/>
+        </w:rPr>
+        <w:t>[</w:t>
+      </w:r>
+      <w:r>
+        <w:t>0, 0, 0, 0, 0, 0,</w:t>
+      </w:r>
+      <w:r>
+        <w:t>x,y,z</w:t>
+      </w:r>
+      <w:r>
+        <w:rPr>
+          <w:rFonts w:hint="eastAsia"/>
+        </w:rPr>
+        <w:t>]</w:t>
+      </w:r>
+      <w:r>
+        <w:t>表示平移</w:t>
+      </w:r>
+      <w:r>
+        <w:t>。</w:t>
+      </w:r>
+      <w:r>
+        <w:t>这种行为应该是没有意义的，</w:t>
+      </w:r>
+      <w:r>
+        <w:rPr>
+          <w:rFonts w:hint="eastAsia"/>
+        </w:rPr>
+        <w:t>3x</w:t>
+      </w:r>
+      <w:r>
         <w:t>3</w:t>
       </w:r>
       <w:r>
-        <w:rPr>
-          <w:rFonts w:hint="eastAsia"/>
-        </w:rPr>
-        <w:t>类：</w:t>
-      </w:r>
-      <w:r>
-        <w:t>train</w:t>
-      </w:r>
-      <w:r>
-        <w:t>、</w:t>
-      </w:r>
-      <w:r>
-        <w:t>evaluate</w:t>
-      </w:r>
-      <w:r>
-        <w:t>、</w:t>
-      </w:r>
-      <w:r>
-        <w:t>test</w:t>
+        <w:t>的矩阵表示不了旋转</w:t>
+      </w:r>
+      <w:r>
+        <w:rPr>
+          <w:rFonts w:hint="eastAsia"/>
+        </w:rPr>
+        <w:t>+</w:t>
+      </w:r>
+      <w:r>
+        <w:rPr>
+          <w:rFonts w:hint="eastAsia"/>
+        </w:rPr>
+        <w:t>平移，应该用</w:t>
+      </w:r>
+      <w:r>
+        <w:rPr>
+          <w:rFonts w:hint="eastAsia"/>
+        </w:rPr>
+        <w:t>4x</w:t>
+      </w:r>
+      <w:r>
+        <w:t>4</w:t>
       </w:r>
       <w:r>
         <w:t>。</w:t>
       </w:r>
-    </w:p>
-    <w:p/>
-    <w:p>
-      <w:pPr>
-        <w:pStyle w:val="1"/>
-      </w:pPr>
-      <w:r>
-        <w:t>二</w:t>
-      </w:r>
-      <w:r>
-        <w:t>、</w:t>
-      </w:r>
-      <w:r>
-        <w:t>从标定数据（</w:t>
-      </w:r>
-      <w:proofErr w:type="spellStart"/>
-      <w:r>
-        <w:t>aist_plusplus_final</w:t>
-      </w:r>
-      <w:proofErr w:type="spellEnd"/>
-      <w:r>
-        <w:t>）到训练数据（</w:t>
-      </w:r>
-      <w:proofErr w:type="spellStart"/>
-      <w:r>
-        <w:t>tf_sstables</w:t>
-      </w:r>
-      <w:proofErr w:type="spellEnd"/>
-      <w:r>
-        <w:t>）</w:t>
-      </w:r>
-    </w:p>
-    <w:p>
-      <w:r>
-        <w:rPr>
-          <w:rFonts w:hint="eastAsia"/>
-        </w:rPr>
-        <w:t>在</w:t>
-      </w:r>
-      <w:r>
-        <w:rPr>
-          <w:rFonts w:hint="eastAsia"/>
-        </w:rPr>
-        <w:t>mint</w:t>
-      </w:r>
-      <w:r>
-        <w:rPr>
-          <w:rFonts w:hint="eastAsia"/>
-        </w:rPr>
-        <w:t>目录下，</w:t>
-      </w:r>
-      <w:r>
-        <w:rPr>
-          <w:rFonts w:hint="eastAsia"/>
-        </w:rPr>
-        <w:t>使用</w:t>
-      </w:r>
-      <w:r>
-        <w:rPr>
-          <w:rFonts w:hint="eastAsia"/>
-        </w:rPr>
-        <w:t>如下</w:t>
-      </w:r>
-      <w:r>
-        <w:rPr>
-          <w:rFonts w:hint="eastAsia"/>
-        </w:rPr>
-        <w:t>命令</w:t>
-      </w:r>
-      <w:r>
-        <w:rPr>
-          <w:rFonts w:hint="eastAsia"/>
-        </w:rPr>
-        <w:t>生成</w:t>
-      </w:r>
-    </w:p>
-    <w:p>
-      <w:pPr>
-        <w:pStyle w:val="a6"/>
-      </w:pPr>
-      <w:r>
-        <w:t>python tools/preprocessing.py --</w:t>
-      </w:r>
-      <w:proofErr w:type="spellStart"/>
-      <w:r>
-        <w:t>anno_dir</w:t>
-      </w:r>
-      <w:proofErr w:type="spellEnd"/>
-      <w:r>
-        <w:t>="</w:t>
-      </w:r>
-      <w:proofErr w:type="spellStart"/>
-      <w:r>
-        <w:t>aist_plusplus_final</w:t>
-      </w:r>
-      <w:proofErr w:type="spellEnd"/>
-      <w:r>
-        <w:t>的路径</w:t>
-      </w:r>
-      <w:r>
-        <w:t>-</w:t>
-      </w:r>
-      <w:proofErr w:type="spellStart"/>
-      <w:r>
-        <w:t>audio_dir</w:t>
-      </w:r>
-      <w:proofErr w:type="spellEnd"/>
-      <w:r>
-        <w:t>="</w:t>
-      </w:r>
-      <w:r>
-        <w:t>音频目录的路径</w:t>
-      </w:r>
-      <w:r>
-        <w:t>" --split</w:t>
-      </w:r>
-      <w:r>
-        <w:t>=train</w:t>
-      </w:r>
-    </w:p>
-    <w:p/>
-    <w:p>
-      <w:r>
-        <w:t>音频</w:t>
-      </w:r>
-      <w:r>
-        <w:t>数据，</w:t>
-      </w:r>
-      <w:r>
-        <w:t>是</w:t>
-      </w:r>
-      <w:r>
-        <w:t>使用</w:t>
-      </w:r>
-      <w:proofErr w:type="spellStart"/>
-      <w:r>
-        <w:t>librosa</w:t>
-      </w:r>
-      <w:proofErr w:type="spellEnd"/>
-      <w:r>
-        <w:t>来处理的</w:t>
-      </w:r>
-      <w:r>
-        <w:t>，以</w:t>
-      </w:r>
-      <w:r>
-        <w:t>mWA4.wav</w:t>
-      </w:r>
-      <w:r>
-        <w:t>为例，长度</w:t>
-      </w:r>
-      <w:r>
-        <w:t>32</w:t>
-      </w:r>
-      <w:r>
-        <w:rPr>
-          <w:rFonts w:hint="eastAsia"/>
-        </w:rPr>
-        <w:t>秒，生成的</w:t>
-      </w:r>
-      <w:r>
-        <w:rPr>
-          <w:rFonts w:hint="eastAsia"/>
-        </w:rPr>
-        <w:t>feature</w:t>
-      </w:r>
-      <w:r>
-        <w:t>数据</w:t>
-      </w:r>
-      <w:r>
-        <w:rPr>
-          <w:rFonts w:hint="eastAsia"/>
-        </w:rPr>
-        <w:t>维</w:t>
-      </w:r>
-      <w:r>
-        <w:rPr>
-          <w:rFonts w:hint="eastAsia"/>
-        </w:rPr>
-        <w:t>度</w:t>
-      </w:r>
-      <w:r>
-        <w:rPr>
-          <w:rFonts w:hint="eastAsia"/>
-        </w:rPr>
-        <w:t>是</w:t>
-      </w:r>
-      <w:r>
-        <w:rPr>
-          <w:rFonts w:hint="eastAsia"/>
-        </w:rPr>
-        <w:t>(</w:t>
-      </w:r>
-      <w:r>
-        <w:t>1921</w:t>
-      </w:r>
-      <w:r>
-        <w:t>,</w:t>
-      </w:r>
-      <w:r>
-        <w:t>35</w:t>
-      </w:r>
-      <w:r>
-        <w:rPr>
-          <w:rFonts w:hint="eastAsia"/>
-        </w:rPr>
-        <w:t>)</w:t>
-      </w:r>
-      <w:r>
-        <w:rPr>
-          <w:rFonts w:hint="eastAsia"/>
-        </w:rPr>
-        <w:t>，</w:t>
-      </w:r>
-      <w:r>
-        <w:t>1921</w:t>
-      </w:r>
-      <w:r>
-        <w:rPr>
-          <w:rFonts w:ascii="宋体" w:eastAsia="宋体" w:hAnsi="宋体" w:hint="eastAsia"/>
-        </w:rPr>
-        <w:t>≈</w:t>
-      </w:r>
-      <w:r>
-        <w:rPr>
-          <w:rFonts w:hint="eastAsia"/>
-        </w:rPr>
-        <w:t>60*32=</w:t>
-      </w:r>
-      <w:r>
-        <w:t>1920</w:t>
-      </w:r>
-      <w:r>
-        <w:rPr>
-          <w:rFonts w:hint="eastAsia"/>
-        </w:rPr>
-        <w:t>。</w:t>
-      </w:r>
-    </w:p>
-    <w:p/>
-    <w:p>
-      <w:r>
-        <w:t>动作数据，使用的是</w:t>
-      </w:r>
-      <w:r>
-        <w:t>标定数据中的</w:t>
-      </w:r>
-      <w:r>
-        <w:t>motions</w:t>
-      </w:r>
-      <w:r>
-        <w:t>部分，以</w:t>
-      </w:r>
-      <w:r>
-        <w:t>gWA_sFM_cAll_d25_mWA4_ch05</w:t>
-      </w:r>
-      <w:r>
-        <w:t>为例</w:t>
-      </w:r>
-      <w:r>
-        <w:t>，</w:t>
-      </w:r>
-      <w:proofErr w:type="spellStart"/>
-      <w:r>
-        <w:t>smpl_poses</w:t>
-      </w:r>
-      <w:proofErr w:type="spellEnd"/>
-      <w:r>
-        <w:t>的维度是</w:t>
-      </w:r>
-      <w:r>
-        <w:t>(1919, 72)</w:t>
-      </w:r>
-      <w:r>
-        <w:t>，处理</w:t>
-      </w:r>
-      <w:r>
-        <w:t>代码</w:t>
-      </w:r>
-      <w:r>
-        <w:t>如下，</w:t>
-      </w:r>
-      <w:r>
-        <w:rPr>
-          <w:rFonts w:hint="eastAsia"/>
-        </w:rPr>
-        <w:t>把每组</w:t>
-      </w:r>
-      <w:r>
-        <w:rPr>
-          <w:rFonts w:hint="eastAsia"/>
-        </w:rPr>
-        <w:t>1*3</w:t>
-      </w:r>
-      <w:r>
-        <w:rPr>
-          <w:rFonts w:hint="eastAsia"/>
-        </w:rPr>
-        <w:t>的</w:t>
-      </w:r>
-      <w:r>
-        <w:rPr>
-          <w:rFonts w:hint="eastAsia"/>
-        </w:rPr>
-        <w:t>3</w:t>
-      </w:r>
-      <w:r>
-        <w:rPr>
-          <w:rFonts w:hint="eastAsia"/>
-        </w:rPr>
-        <w:t>个</w:t>
-      </w:r>
-      <w:r>
-        <w:rPr>
-          <w:rFonts w:hint="eastAsia"/>
-        </w:rPr>
-        <w:t>弧度</w:t>
-      </w:r>
-      <w:proofErr w:type="gramStart"/>
-      <w:r>
-        <w:rPr>
-          <w:rFonts w:hint="eastAsia"/>
-        </w:rPr>
-        <w:t>制</w:t>
-      </w:r>
-      <w:r>
-        <w:rPr>
-          <w:rFonts w:hint="eastAsia"/>
-        </w:rPr>
-        <w:t>角度</w:t>
-      </w:r>
-      <w:proofErr w:type="gramEnd"/>
-      <w:r>
-        <w:rPr>
-          <w:rFonts w:hint="eastAsia"/>
-        </w:rPr>
-        <w:t>转变成对应的</w:t>
-      </w:r>
-      <w:r>
-        <w:rPr>
-          <w:rFonts w:hint="eastAsia"/>
-        </w:rPr>
-        <w:t>3*3</w:t>
-      </w:r>
-      <w:r>
-        <w:rPr>
-          <w:rFonts w:hint="eastAsia"/>
-        </w:rPr>
-        <w:t>的矩阵。</w:t>
-      </w:r>
-    </w:p>
-    <w:p>
-      <w:pPr>
-        <w:pStyle w:val="a6"/>
-      </w:pPr>
-      <w:proofErr w:type="spellStart"/>
-      <w:r>
-        <w:t>smpl_poses</w:t>
-      </w:r>
-      <w:proofErr w:type="spellEnd"/>
-      <w:r>
-        <w:t xml:space="preserve"> = </w:t>
-      </w:r>
-      <w:proofErr w:type="spellStart"/>
-      <w:r>
-        <w:t>R.fro</w:t>
-      </w:r>
-      <w:r>
-        <w:t>m_</w:t>
-      </w:r>
-      <w:proofErr w:type="gramStart"/>
-      <w:r>
-        <w:t>rotvec</w:t>
-      </w:r>
-      <w:proofErr w:type="spellEnd"/>
-      <w:r>
-        <w:t>(</w:t>
-      </w:r>
-      <w:proofErr w:type="spellStart"/>
-      <w:proofErr w:type="gramEnd"/>
-      <w:r>
-        <w:t>smpl_poses.reshape</w:t>
-      </w:r>
-      <w:proofErr w:type="spellEnd"/>
-      <w:r>
-        <w:t xml:space="preserve">(-1, </w:t>
-      </w:r>
-      <w:r>
-        <w:t>3)).</w:t>
-      </w:r>
-      <w:proofErr w:type="spellStart"/>
-      <w:r>
-        <w:t>as_matrix</w:t>
-      </w:r>
-      <w:proofErr w:type="spellEnd"/>
-      <w:r>
-        <w:t>().reshape(</w:t>
-      </w:r>
-      <w:proofErr w:type="spellStart"/>
-      <w:r>
-        <w:t>smpl_poses.shape</w:t>
-      </w:r>
-      <w:proofErr w:type="spellEnd"/>
-      <w:r>
-        <w:t>[0], -1)</w:t>
-      </w:r>
-    </w:p>
-    <w:p>
-      <w:proofErr w:type="gramStart"/>
-      <w:r>
-        <w:rPr>
-          <w:rFonts w:hint="eastAsia"/>
-        </w:rPr>
-        <w:t>过程中维度</w:t>
-      </w:r>
-      <w:proofErr w:type="gramEnd"/>
-      <w:r>
-        <w:rPr>
-          <w:rFonts w:hint="eastAsia"/>
-        </w:rPr>
-        <w:t>变化过程是</w:t>
-      </w:r>
-      <w:r>
-        <w:t>(</w:t>
-      </w:r>
-      <w:r>
-        <w:t>1919</w:t>
-      </w:r>
-      <w:r>
-        <w:t>, 72)-&gt;(</w:t>
-      </w:r>
-      <w:r>
-        <w:t>46056</w:t>
-      </w:r>
-      <w:r>
-        <w:t>=</w:t>
-      </w:r>
-      <w:r>
-        <w:t>1919</w:t>
-      </w:r>
-      <w:r>
-        <w:t>*72/3, 3)-&gt;(</w:t>
-      </w:r>
-      <w:r>
-        <w:t>46056</w:t>
-      </w:r>
-      <w:r>
-        <w:t>, 3, 3)</w:t>
-      </w:r>
-      <w:r>
-        <w:rPr>
-          <w:rFonts w:hint="eastAsia"/>
-        </w:rPr>
-        <w:t>-&gt;</w:t>
-      </w:r>
-      <w:r>
-        <w:t>(</w:t>
-      </w:r>
-      <w:r>
-        <w:t>1919</w:t>
-      </w:r>
-      <w:r>
-        <w:t>, 216=72/3*9)</w:t>
-      </w:r>
-      <w:r>
-        <w:t>。</w:t>
-      </w:r>
-    </w:p>
-    <w:p>
-      <w:r>
-        <w:t>然后把除以</w:t>
-      </w:r>
-      <w:proofErr w:type="spellStart"/>
-      <w:r>
-        <w:t>smpl_scaling</w:t>
-      </w:r>
-      <w:proofErr w:type="spellEnd"/>
-      <w:r>
-        <w:t>后的维度是</w:t>
-      </w:r>
-      <w:r>
-        <w:t>(</w:t>
-      </w:r>
-      <w:r>
-        <w:t>1919</w:t>
-      </w:r>
-      <w:r>
-        <w:t>, 3)</w:t>
-      </w:r>
-      <w:r>
-        <w:t>的</w:t>
-      </w:r>
-      <w:proofErr w:type="spellStart"/>
-      <w:r>
-        <w:t>smpl_trans</w:t>
-      </w:r>
-      <w:proofErr w:type="spellEnd"/>
-      <w:r>
-        <w:t>，和</w:t>
-      </w:r>
-      <w:r>
-        <w:t>(</w:t>
-      </w:r>
-      <w:r>
-        <w:t>1919</w:t>
-      </w:r>
-      <w:r>
-        <w:t>, 216)</w:t>
-      </w:r>
-      <w:r>
-        <w:t>的</w:t>
-      </w:r>
-      <w:proofErr w:type="spellStart"/>
-      <w:r>
-        <w:t>smpl_poses</w:t>
-      </w:r>
-      <w:proofErr w:type="spellEnd"/>
-      <w:r>
-        <w:t>拼接，</w:t>
-      </w:r>
-      <w:proofErr w:type="spellStart"/>
-      <w:r>
-        <w:t>smpl_trans</w:t>
-      </w:r>
-      <w:proofErr w:type="spellEnd"/>
-      <w:r>
-        <w:t>在前，</w:t>
-      </w:r>
-      <w:proofErr w:type="spellStart"/>
-      <w:r>
-        <w:t>smpl_poses</w:t>
-      </w:r>
-      <w:proofErr w:type="spellEnd"/>
-      <w:r>
-        <w:t>在后，变成</w:t>
-      </w:r>
-      <w:r>
-        <w:t>(</w:t>
-      </w:r>
-      <w:r>
-        <w:t>1919</w:t>
-      </w:r>
-      <w:r>
-        <w:t>, 219)</w:t>
-      </w:r>
-      <w:r>
-        <w:t>。</w:t>
-      </w:r>
-    </w:p>
-    <w:p/>
-    <w:p>
-      <w:r>
-        <w:t>然后把音频和动作数据</w:t>
-      </w:r>
-      <w:r>
-        <w:t>flatten</w:t>
-      </w:r>
-      <w:r>
-        <w:t>成一维，连同名字和原维度信息存入</w:t>
-      </w:r>
-      <w:proofErr w:type="spellStart"/>
-      <w:r>
-        <w:t>dict</w:t>
-      </w:r>
-      <w:proofErr w:type="spellEnd"/>
-      <w:r>
-        <w:t>，再转成</w:t>
-      </w:r>
-      <w:proofErr w:type="spellStart"/>
-      <w:r>
-        <w:t>tf.train.Example</w:t>
-      </w:r>
-      <w:proofErr w:type="spellEnd"/>
-      <w:r>
-        <w:t>，随机写入一个</w:t>
-      </w:r>
-      <w:r>
-        <w:rPr>
-          <w:rFonts w:hint="eastAsia"/>
-        </w:rPr>
-        <w:t>20</w:t>
-      </w:r>
-      <w:r>
-        <w:rPr>
-          <w:rFonts w:hint="eastAsia"/>
-        </w:rPr>
-        <w:t>个</w:t>
-      </w:r>
-      <w:r>
-        <w:t>文件</w:t>
-      </w:r>
-      <w:r>
-        <w:t>种的</w:t>
-      </w:r>
-      <w:r>
-        <w:rPr>
-          <w:rFonts w:hint="eastAsia"/>
-        </w:rPr>
-        <w:t>1</w:t>
-      </w:r>
-      <w:r>
-        <w:rPr>
-          <w:rFonts w:hint="eastAsia"/>
-        </w:rPr>
-        <w:t>个</w:t>
-      </w:r>
-      <w:r>
-        <w:t>。</w:t>
-      </w:r>
-    </w:p>
-    <w:p>
-      <w:pPr>
-        <w:pStyle w:val="1"/>
-      </w:pPr>
-      <w:r>
-        <w:t>三</w:t>
-      </w:r>
-      <w:r>
-        <w:t>、</w:t>
-      </w:r>
-      <w:r>
-        <w:t>训练</w:t>
-      </w:r>
-    </w:p>
-    <w:p>
-      <w:r>
-        <w:t>输入</w:t>
-      </w:r>
-      <w:r>
-        <w:rPr>
-          <w:rFonts w:hint="eastAsia"/>
-        </w:rPr>
-        <w:t>120</w:t>
-      </w:r>
-      <w:r>
-        <w:rPr>
-          <w:rFonts w:hint="eastAsia"/>
-        </w:rPr>
-        <w:t>帧</w:t>
-      </w:r>
-      <w:r>
-        <w:rPr>
-          <w:rFonts w:hint="eastAsia"/>
-        </w:rPr>
-        <w:t>（代码中写的是</w:t>
-      </w:r>
-      <w:r>
-        <w:rPr>
-          <w:rFonts w:hint="eastAsia"/>
-        </w:rPr>
-        <w:t>sec</w:t>
-      </w:r>
-      <w:r>
-        <w:rPr>
-          <w:rFonts w:hint="eastAsia"/>
-        </w:rPr>
-        <w:t>，是错误）</w:t>
-      </w:r>
-      <w:r>
-        <w:rPr>
-          <w:rFonts w:hint="eastAsia"/>
-        </w:rPr>
-        <w:t>，目标</w:t>
-      </w:r>
-      <w:r>
-        <w:rPr>
-          <w:rFonts w:hint="eastAsia"/>
-        </w:rPr>
-        <w:t>20</w:t>
-      </w:r>
-      <w:r>
-        <w:rPr>
-          <w:rFonts w:hint="eastAsia"/>
-        </w:rPr>
-        <w:t>帧</w:t>
-      </w:r>
-    </w:p>
-    <w:p>
-      <w:pPr>
-        <w:pStyle w:val="2"/>
-      </w:pPr>
-      <w:r>
-        <w:rPr>
-          <w:rFonts w:hint="eastAsia"/>
-        </w:rPr>
-        <w:t>1</w:t>
-      </w:r>
-      <w:r>
-        <w:rPr>
-          <w:rFonts w:hint="eastAsia"/>
-        </w:rPr>
-        <w:t>动作</w:t>
-      </w:r>
-      <w:r>
-        <w:rPr>
-          <w:rFonts w:hint="eastAsia"/>
-        </w:rPr>
-        <w:t>motion</w:t>
-      </w:r>
-    </w:p>
-    <w:p>
-      <w:proofErr w:type="spellStart"/>
-      <w:r>
-        <w:t>feature_dim</w:t>
-      </w:r>
-      <w:proofErr w:type="spellEnd"/>
-      <w:r>
-        <w:t>是</w:t>
-      </w:r>
-      <w:r>
-        <w:rPr>
-          <w:rFonts w:hint="eastAsia"/>
-        </w:rPr>
-        <w:t>219</w:t>
-      </w:r>
-      <w:r>
-        <w:rPr>
-          <w:rFonts w:hint="eastAsia"/>
-        </w:rPr>
-        <w:t>，</w:t>
-      </w:r>
-      <w:r>
-        <w:t>219 = 24</w:t>
-      </w:r>
-      <w:r>
-        <w:t>个节点</w:t>
-      </w:r>
-      <w:r>
-        <w:rPr>
-          <w:rFonts w:hint="eastAsia"/>
-        </w:rPr>
-        <w:t>*(</w:t>
-      </w:r>
-      <w:r>
-        <w:t>3x3</w:t>
-      </w:r>
-      <w:r>
-        <w:t>的矩阵</w:t>
-      </w:r>
-      <w:r>
-        <w:rPr>
-          <w:rFonts w:hint="eastAsia"/>
-        </w:rPr>
-        <w:t>)</w:t>
-      </w:r>
-      <w:r>
-        <w:t xml:space="preserve"> + 3</w:t>
-      </w:r>
-      <w:r>
-        <w:t>个平移</w:t>
-      </w:r>
-      <w:r>
-        <w:t>。</w:t>
-      </w:r>
-    </w:p>
-    <w:p>
-      <w:proofErr w:type="spellStart"/>
-      <w:r>
-        <w:t>sample_rate</w:t>
-      </w:r>
-      <w:proofErr w:type="spellEnd"/>
-      <w:r>
-        <w:t>是</w:t>
-      </w:r>
-      <w:r>
-        <w:rPr>
-          <w:rFonts w:hint="eastAsia"/>
-        </w:rPr>
-        <w:t>1</w:t>
-      </w:r>
-      <w:r>
-        <w:t>。</w:t>
-      </w:r>
-    </w:p>
-    <w:p/>
-    <w:p>
-      <w:r>
-        <w:t>后续</w:t>
-      </w:r>
-      <w:proofErr w:type="spellStart"/>
-      <w:r>
-        <w:t>fact_preprocessing</w:t>
-      </w:r>
-      <w:proofErr w:type="spellEnd"/>
-      <w:r>
-        <w:t>会把</w:t>
-      </w:r>
-      <w:r>
-        <w:rPr>
-          <w:rFonts w:hint="eastAsia"/>
-        </w:rPr>
-        <w:t>平移也转成</w:t>
-      </w:r>
-      <w:r>
-        <w:rPr>
-          <w:rFonts w:hint="eastAsia"/>
-        </w:rPr>
-        <w:t>3*3</w:t>
-      </w:r>
-      <w:r>
-        <w:rPr>
-          <w:rFonts w:hint="eastAsia"/>
-        </w:rPr>
-        <w:t>的矩阵</w:t>
-      </w:r>
-      <w:r>
-        <w:rPr>
-          <w:rFonts w:hint="eastAsia"/>
-        </w:rPr>
-        <w:t>，</w:t>
-      </w:r>
-      <w:proofErr w:type="spellStart"/>
-      <w:r>
-        <w:t>feature_</w:t>
-      </w:r>
-      <w:r>
-        <w:rPr>
-          <w:rFonts w:hint="eastAsia"/>
-        </w:rPr>
-        <w:t>dim</w:t>
-      </w:r>
-      <w:proofErr w:type="spellEnd"/>
-      <w:r>
-        <w:rPr>
-          <w:rFonts w:hint="eastAsia"/>
-        </w:rPr>
-        <w:t>会再增加</w:t>
-      </w:r>
-      <w:r>
-        <w:rPr>
-          <w:rFonts w:hint="eastAsia"/>
-        </w:rPr>
-        <w:t>6</w:t>
-      </w:r>
-      <w:r>
-        <w:rPr>
-          <w:rFonts w:hint="eastAsia"/>
-        </w:rPr>
-        <w:t>，从</w:t>
-      </w:r>
-      <w:proofErr w:type="spellStart"/>
-      <w:r>
-        <w:t>tf.pad</w:t>
-      </w:r>
-      <w:proofErr w:type="spellEnd"/>
-      <w:r>
-        <w:t>(example["</w:t>
-      </w:r>
-      <w:proofErr w:type="spellStart"/>
-      <w:r>
-        <w:t>motion_sequence</w:t>
-      </w:r>
-      <w:proofErr w:type="spellEnd"/>
-      <w:r>
-        <w:t>"], [[0, 0], [6, 0]])</w:t>
-      </w:r>
-      <w:r>
-        <w:t>可知，在整个</w:t>
-      </w:r>
-      <w:r>
-        <w:t>(1919, 219)</w:t>
-      </w:r>
-      <w:r>
-        <w:lastRenderedPageBreak/>
-        <w:t>数据</w:t>
-      </w:r>
-      <w:r>
-        <w:rPr>
-          <w:rFonts w:hint="eastAsia"/>
-        </w:rPr>
-        <w:t>的左侧增加了</w:t>
-      </w:r>
-      <w:r>
-        <w:rPr>
-          <w:rFonts w:hint="eastAsia"/>
-        </w:rPr>
-        <w:t>6</w:t>
-      </w:r>
-      <w:r>
-        <w:rPr>
-          <w:rFonts w:hint="eastAsia"/>
-        </w:rPr>
-        <w:t>列</w:t>
-      </w:r>
-      <w:r>
-        <w:rPr>
-          <w:rFonts w:hint="eastAsia"/>
-        </w:rPr>
-        <w:t>0</w:t>
-      </w:r>
-      <w:r>
-        <w:rPr>
-          <w:rFonts w:hint="eastAsia"/>
-        </w:rPr>
-        <w:t>，也即用</w:t>
-      </w:r>
-      <w:r>
-        <w:rPr>
-          <w:rFonts w:hint="eastAsia"/>
-        </w:rPr>
-        <w:t>[</w:t>
-      </w:r>
-      <w:r>
-        <w:t>0, 0, 0, 0, 0, 0,</w:t>
-      </w:r>
-      <w:r>
-        <w:t>x,y,z</w:t>
-      </w:r>
-      <w:r>
-        <w:rPr>
-          <w:rFonts w:hint="eastAsia"/>
-        </w:rPr>
-        <w:t>]</w:t>
-      </w:r>
-      <w:r>
-        <w:t>表示平移</w:t>
-      </w:r>
-      <w:r>
-        <w:t>。</w:t>
-      </w:r>
-      <w:r>
-        <w:t>这种行为应该是没有意义的，</w:t>
-      </w:r>
-      <w:r>
-        <w:rPr>
-          <w:rFonts w:hint="eastAsia"/>
-        </w:rPr>
-        <w:t>3x</w:t>
-      </w:r>
-      <w:r>
-        <w:t>3</w:t>
-      </w:r>
-      <w:r>
-        <w:t>的矩阵表示不了旋转</w:t>
-      </w:r>
-      <w:r>
-        <w:rPr>
-          <w:rFonts w:hint="eastAsia"/>
-        </w:rPr>
-        <w:t>+</w:t>
-      </w:r>
-      <w:r>
-        <w:rPr>
-          <w:rFonts w:hint="eastAsia"/>
-        </w:rPr>
-        <w:t>平移，应该用</w:t>
-      </w:r>
-      <w:r>
-        <w:rPr>
-          <w:rFonts w:hint="eastAsia"/>
-        </w:rPr>
-        <w:t>4x</w:t>
-      </w:r>
-      <w:r>
-        <w:t>4</w:t>
-      </w:r>
-      <w:r>
-        <w:t>。</w:t>
-      </w:r>
-      <w:bookmarkStart w:id="0" w:name="_GoBack"/>
-      <w:bookmarkEnd w:id="0"/>
     </w:p>
     <w:p>
       <w:r>
@@ -6242,7 +7596,7 @@
     <w:p/>
     <w:p/>
     <w:sectPr>
-      <w:footerReference w:type="default" r:id="rId12"/>
+      <w:footerReference w:type="default" r:id="rId14"/>
       <w:pgSz w:w="11906" w:h="16838"/>
       <w:pgMar w:top="1440" w:right="1800" w:bottom="1440" w:left="1800" w:header="851" w:footer="992" w:gutter="0"/>
       <w:cols w:space="425"/>
@@ -6335,7 +7689,7 @@
                 <w:bCs/>
                 <w:noProof/>
               </w:rPr>
-              <w:t>8</w:t>
+              <w:t>6</w:t>
             </w:r>
             <w:r>
               <w:rPr>
@@ -6383,7 +7737,7 @@
                 <w:bCs/>
                 <w:noProof/>
               </w:rPr>
-              <w:t>8</w:t>
+              <w:t>9</w:t>
             </w:r>
             <w:r>
               <w:rPr>
@@ -8975,7 +10329,7 @@
 </file>
 
 <file path=customXml/itemProps1.xml><?xml version="1.0" encoding="utf-8"?>
-<ds:datastoreItem xmlns:ds="http://schemas.openxmlformats.org/officeDocument/2006/customXml" ds:itemID="{00C24EE0-49A2-47B3-AA67-B06437EF4BE9}">
+<ds:datastoreItem xmlns:ds="http://schemas.openxmlformats.org/officeDocument/2006/customXml" ds:itemID="{C8A9D2AF-D8A1-489B-B4DB-47D3F8007D06}">
   <ds:schemaRefs>
     <ds:schemaRef ds:uri="http://schemas.openxmlformats.org/officeDocument/2006/bibliography"/>
   </ds:schemaRefs>
